--- a/构思文件.docx
+++ b/构思文件.docx
@@ -3,22 +3,82 @@
 <w:document xmlns:wpc="http://schemas.microsoft.com/office/word/2010/wordprocessingCanvas" xmlns:mo="http://schemas.microsoft.com/office/mac/office/2008/main" xmlns:mc="http://schemas.openxmlformats.org/markup-compatibility/2006" xmlns:mv="urn:schemas-microsoft-com:mac:vml" xmlns:o="urn:schemas-microsoft-com:office:office" xmlns:r="http://schemas.openxmlformats.org/officeDocument/2006/relationships" xmlns:m="http://schemas.openxmlformats.org/officeDocument/2006/math" xmlns:v="urn:schemas-microsoft-com:vml" xmlns:wp14="http://schemas.microsoft.com/office/word/2010/wordprocessingDrawing" xmlns:wp="http://schemas.openxmlformats.org/drawingml/2006/wordprocessingDrawing" xmlns:w10="urn:schemas-microsoft-com:office:word" xmlns:w="http://schemas.openxmlformats.org/wordprocessingml/2006/main" xmlns:w14="http://schemas.microsoft.com/office/word/2010/wordml" xmlns:wpg="http://schemas.microsoft.com/office/word/2010/wordprocessingGroup" xmlns:wpi="http://schemas.microsoft.com/office/word/2010/wordprocessingInk" xmlns:wne="http://schemas.microsoft.com/office/word/2006/wordml" xmlns:wps="http://schemas.microsoft.com/office/word/2010/wordprocessingShape" mc:Ignorable="w14 wp14">
   <w:body>
     <w:p>
+      <w:r>
+        <w:rPr>
+          <w:rFonts w:hint="eastAsia"/>
+        </w:rPr>
+        <w:t xml:space="preserve">                  </w:t>
+      </w:r>
+      <w:r>
+        <w:rPr>
+          <w:rFonts w:hint="eastAsia"/>
+        </w:rPr>
+        <w:t>好玩</w:t>
+      </w:r>
+      <w:r>
+        <w:rPr>
+          <w:rFonts w:hint="eastAsia"/>
+        </w:rPr>
+        <w:t>,</w:t>
+      </w:r>
+      <w:r>
+        <w:rPr>
+          <w:rFonts w:hint="eastAsia"/>
+        </w:rPr>
+        <w:t>兼职</w:t>
+      </w:r>
+      <w:r>
+        <w:rPr>
+          <w:rFonts w:hint="eastAsia"/>
+        </w:rPr>
+        <w:t>,</w:t>
+      </w:r>
+      <w:r>
+        <w:rPr>
+          <w:rFonts w:hint="eastAsia"/>
+        </w:rPr>
+        <w:t>创新</w:t>
+      </w:r>
+    </w:p>
+    <w:p/>
+    <w:p>
       <w:pPr>
         <w:rPr>
-          <w:rFonts w:hint="eastAsia"/>
+          <w:rFonts w:ascii="Times" w:eastAsia="Times New Roman" w:hAnsi="Times" w:cs="Times New Roman"/>
+          <w:kern w:val="0"/>
+          <w:sz w:val="20"/>
+          <w:szCs w:val="20"/>
         </w:rPr>
       </w:pPr>
       <w:r>
         <w:rPr>
           <w:rFonts w:hint="eastAsia"/>
         </w:rPr>
-        <w:t xml:space="preserve">                  </w:t>
-      </w:r>
-      <w:r>
-        <w:rPr>
-          <w:rFonts w:hint="eastAsia"/>
-        </w:rPr>
-        <w:t>好玩</w:t>
+        <w:t>一</w:t>
+      </w:r>
+      <w:r>
+        <w:rPr>
+          <w:rFonts w:hint="eastAsia"/>
+        </w:rPr>
+        <w:t xml:space="preserve">: </w:t>
+      </w:r>
+      <w:r>
+        <w:rPr>
+          <w:rFonts w:hint="eastAsia"/>
+        </w:rPr>
+        <w:t>目标群体</w:t>
+      </w:r>
+      <w:r>
+        <w:rPr>
+          <w:rFonts w:hint="eastAsia"/>
+        </w:rPr>
+        <w:t xml:space="preserve">:  </w:t>
+      </w:r>
+      <w:r>
+        <w:rPr>
+          <w:rFonts w:hint="eastAsia"/>
+        </w:rPr>
+        <w:t>青年</w:t>
       </w:r>
       <w:r>
         <w:rPr>
@@ -30,7 +90,7 @@
         <w:rPr>
           <w:rFonts w:hint="eastAsia"/>
         </w:rPr>
-        <w:t>兼职</w:t>
+        <w:t>学生</w:t>
       </w:r>
       <w:r>
         <w:rPr>
@@ -39,73 +99,1182 @@
         <w:t>,</w:t>
       </w:r>
       <w:r>
-        <w:rPr>
-          <w:rFonts w:hint="eastAsia"/>
-        </w:rPr>
-        <w:t>创新</w:t>
+        <w:br/>
+      </w:r>
+      <w:r>
+        <w:rPr>
+          <w:rFonts w:ascii="Lantinghei TC Heavy" w:eastAsia="Times New Roman" w:hAnsi="Lantinghei TC Heavy" w:cs="Lantinghei TC Heavy"/>
+          <w:kern w:val="0"/>
+          <w:sz w:val="20"/>
+          <w:szCs w:val="20"/>
+        </w:rPr>
+        <w:t>根据国家统</w:t>
+      </w:r>
+      <w:r>
+        <w:rPr>
+          <w:rFonts w:ascii="Lantinghei SC Heavy" w:eastAsia="Times New Roman" w:hAnsi="Lantinghei SC Heavy" w:cs="Lantinghei SC Heavy"/>
+          <w:kern w:val="0"/>
+          <w:sz w:val="20"/>
+          <w:szCs w:val="20"/>
+        </w:rPr>
+        <w:t>计</w:t>
+      </w:r>
+      <w:r>
+        <w:rPr>
+          <w:rFonts w:ascii="Lantinghei TC Heavy" w:eastAsia="Times New Roman" w:hAnsi="Lantinghei TC Heavy" w:cs="Lantinghei TC Heavy"/>
+          <w:kern w:val="0"/>
+          <w:sz w:val="20"/>
+          <w:szCs w:val="20"/>
+        </w:rPr>
+        <w:t>局</w:t>
+      </w:r>
+      <w:r>
+        <w:rPr>
+          <w:rFonts w:ascii="Times" w:eastAsia="Times New Roman" w:hAnsi="Times" w:cs="Times New Roman"/>
+          <w:kern w:val="0"/>
+          <w:sz w:val="20"/>
+          <w:szCs w:val="20"/>
+        </w:rPr>
+        <w:t>2014</w:t>
+      </w:r>
+      <w:r>
+        <w:rPr>
+          <w:rFonts w:ascii="Lantinghei TC Heavy" w:eastAsia="Times New Roman" w:hAnsi="Lantinghei TC Heavy" w:cs="Lantinghei TC Heavy"/>
+          <w:kern w:val="0"/>
+          <w:sz w:val="20"/>
+          <w:szCs w:val="20"/>
+        </w:rPr>
+        <w:t>年教育类</w:t>
+      </w:r>
+      <w:r>
+        <w:rPr>
+          <w:rFonts w:ascii="Lantinghei SC Heavy" w:eastAsia="Times New Roman" w:hAnsi="Lantinghei SC Heavy" w:cs="Lantinghei SC Heavy"/>
+          <w:kern w:val="0"/>
+          <w:sz w:val="20"/>
+          <w:szCs w:val="20"/>
+        </w:rPr>
+        <w:t>数</w:t>
+      </w:r>
+      <w:r>
+        <w:rPr>
+          <w:rFonts w:ascii="Lantinghei TC Heavy" w:eastAsia="Times New Roman" w:hAnsi="Lantinghei TC Heavy" w:cs="Lantinghei TC Heavy"/>
+          <w:kern w:val="0"/>
+          <w:sz w:val="20"/>
+          <w:szCs w:val="20"/>
+        </w:rPr>
+        <w:t>据</w:t>
+      </w:r>
+      <w:r>
+        <w:rPr>
+          <w:rFonts w:ascii="Lantinghei SC Heavy" w:eastAsia="Times New Roman" w:hAnsi="Lantinghei SC Heavy" w:cs="Lantinghei SC Heavy"/>
+          <w:kern w:val="0"/>
+          <w:sz w:val="20"/>
+          <w:szCs w:val="20"/>
+        </w:rPr>
+        <w:t>显</w:t>
+      </w:r>
+      <w:r>
+        <w:rPr>
+          <w:rFonts w:ascii="Lantinghei TC Heavy" w:eastAsia="Times New Roman" w:hAnsi="Lantinghei TC Heavy" w:cs="Lantinghei TC Heavy"/>
+          <w:kern w:val="0"/>
+          <w:sz w:val="20"/>
+          <w:szCs w:val="20"/>
+        </w:rPr>
+        <w:t>示（</w:t>
+      </w:r>
+      <w:r>
+        <w:rPr>
+          <w:rFonts w:ascii="Times" w:eastAsia="Times New Roman" w:hAnsi="Times" w:cs="Times New Roman"/>
+          <w:kern w:val="0"/>
+          <w:sz w:val="20"/>
+          <w:szCs w:val="20"/>
+        </w:rPr>
+        <w:t>2015</w:t>
+      </w:r>
+      <w:r>
+        <w:rPr>
+          <w:rFonts w:ascii="Lantinghei TC Heavy" w:eastAsia="Times New Roman" w:hAnsi="Lantinghei TC Heavy" w:cs="Lantinghei TC Heavy"/>
+          <w:kern w:val="0"/>
+          <w:sz w:val="20"/>
+          <w:szCs w:val="20"/>
+        </w:rPr>
+        <w:t>年教育类</w:t>
+      </w:r>
+      <w:r>
+        <w:rPr>
+          <w:rFonts w:ascii="Lantinghei SC Heavy" w:eastAsia="Times New Roman" w:hAnsi="Lantinghei SC Heavy" w:cs="Lantinghei SC Heavy"/>
+          <w:kern w:val="0"/>
+          <w:sz w:val="20"/>
+          <w:szCs w:val="20"/>
+        </w:rPr>
+        <w:t>数</w:t>
+      </w:r>
+      <w:r>
+        <w:rPr>
+          <w:rFonts w:ascii="Lantinghei TC Heavy" w:eastAsia="Times New Roman" w:hAnsi="Lantinghei TC Heavy" w:cs="Lantinghei TC Heavy"/>
+          <w:kern w:val="0"/>
+          <w:sz w:val="20"/>
+          <w:szCs w:val="20"/>
+        </w:rPr>
+        <w:t>据要等到</w:t>
+      </w:r>
+      <w:r>
+        <w:rPr>
+          <w:rFonts w:ascii="Times" w:eastAsia="Times New Roman" w:hAnsi="Times" w:cs="Times New Roman"/>
+          <w:kern w:val="0"/>
+          <w:sz w:val="20"/>
+          <w:szCs w:val="20"/>
+        </w:rPr>
+        <w:t>16</w:t>
+      </w:r>
+      <w:r>
+        <w:rPr>
+          <w:rFonts w:ascii="Lantinghei TC Heavy" w:eastAsia="Times New Roman" w:hAnsi="Lantinghei TC Heavy" w:cs="Lantinghei TC Heavy"/>
+          <w:kern w:val="0"/>
+          <w:sz w:val="20"/>
+          <w:szCs w:val="20"/>
+        </w:rPr>
+        <w:t>年发布）</w:t>
+      </w:r>
+      <w:r>
+        <w:rPr>
+          <w:rFonts w:ascii="Times" w:eastAsia="Times New Roman" w:hAnsi="Times" w:cs="Times New Roman"/>
+          <w:kern w:val="0"/>
+          <w:sz w:val="20"/>
+          <w:szCs w:val="20"/>
+        </w:rPr>
+        <w:br/>
+      </w:r>
+      <w:r>
+        <w:rPr>
+          <w:rFonts w:ascii="Lantinghei TC Heavy" w:eastAsia="Times New Roman" w:hAnsi="Lantinghei TC Heavy" w:cs="Lantinghei TC Heavy"/>
+          <w:kern w:val="0"/>
+          <w:sz w:val="20"/>
+          <w:szCs w:val="20"/>
+        </w:rPr>
+        <w:t>普通高等学校在校生人</w:t>
+      </w:r>
+      <w:r>
+        <w:rPr>
+          <w:rFonts w:ascii="Lantinghei SC Heavy" w:eastAsia="Times New Roman" w:hAnsi="Lantinghei SC Heavy" w:cs="Lantinghei SC Heavy"/>
+          <w:kern w:val="0"/>
+          <w:sz w:val="20"/>
+          <w:szCs w:val="20"/>
+        </w:rPr>
+        <w:t>数</w:t>
+      </w:r>
+      <w:r>
+        <w:rPr>
+          <w:rFonts w:ascii="Lantinghei TC Heavy" w:eastAsia="Times New Roman" w:hAnsi="Lantinghei TC Heavy" w:cs="Lantinghei TC Heavy"/>
+          <w:kern w:val="0"/>
+          <w:sz w:val="20"/>
+          <w:szCs w:val="20"/>
+        </w:rPr>
+        <w:t>：</w:t>
+      </w:r>
+      <w:r>
+        <w:rPr>
+          <w:rFonts w:ascii="Times" w:eastAsia="Times New Roman" w:hAnsi="Times" w:cs="Times New Roman"/>
+          <w:kern w:val="0"/>
+          <w:sz w:val="20"/>
+          <w:szCs w:val="20"/>
+        </w:rPr>
+        <w:t>2548</w:t>
+      </w:r>
+      <w:r>
+        <w:rPr>
+          <w:rFonts w:ascii="Lantinghei TC Heavy" w:eastAsia="Times New Roman" w:hAnsi="Lantinghei TC Heavy" w:cs="Lantinghei TC Heavy"/>
+          <w:kern w:val="0"/>
+          <w:sz w:val="20"/>
+          <w:szCs w:val="20"/>
+        </w:rPr>
+        <w:t>万（</w:t>
+      </w:r>
+      <w:proofErr w:type="spellStart"/>
+      <w:r>
+        <w:rPr>
+          <w:rFonts w:ascii="Lantinghei TC Heavy" w:eastAsia="Times New Roman" w:hAnsi="Lantinghei TC Heavy" w:cs="Lantinghei TC Heavy"/>
+          <w:kern w:val="0"/>
+          <w:sz w:val="20"/>
+          <w:szCs w:val="20"/>
+        </w:rPr>
+        <w:t>四舍五入取整</w:t>
+      </w:r>
+      <w:proofErr w:type="spellEnd"/>
+      <w:r>
+        <w:rPr>
+          <w:rFonts w:ascii="Lantinghei TC Heavy" w:eastAsia="Times New Roman" w:hAnsi="Lantinghei TC Heavy" w:cs="Lantinghei TC Heavy"/>
+          <w:kern w:val="0"/>
+          <w:sz w:val="20"/>
+          <w:szCs w:val="20"/>
+        </w:rPr>
+        <w:t>）</w:t>
+      </w:r>
+      <w:r>
+        <w:rPr>
+          <w:rFonts w:ascii="Times" w:eastAsia="Times New Roman" w:hAnsi="Times" w:cs="Times New Roman"/>
+          <w:kern w:val="0"/>
+          <w:sz w:val="20"/>
+          <w:szCs w:val="20"/>
+        </w:rPr>
+        <w:t xml:space="preserve"> </w:t>
+      </w:r>
+      <w:r>
+        <w:rPr>
+          <w:rFonts w:ascii="Times" w:eastAsia="Times New Roman" w:hAnsi="Times" w:cs="Times New Roman"/>
+          <w:kern w:val="0"/>
+          <w:sz w:val="20"/>
+          <w:szCs w:val="20"/>
+        </w:rPr>
+        <w:br/>
+      </w:r>
+      <w:r>
+        <w:rPr>
+          <w:rFonts w:ascii="Lantinghei TC Heavy" w:eastAsia="Times New Roman" w:hAnsi="Lantinghei TC Heavy" w:cs="Lantinghei TC Heavy"/>
+          <w:kern w:val="0"/>
+          <w:sz w:val="20"/>
+          <w:szCs w:val="20"/>
+        </w:rPr>
+        <w:t>普通高等学校招生人</w:t>
+      </w:r>
+      <w:r>
+        <w:rPr>
+          <w:rFonts w:ascii="Lantinghei SC Heavy" w:eastAsia="Times New Roman" w:hAnsi="Lantinghei SC Heavy" w:cs="Lantinghei SC Heavy"/>
+          <w:kern w:val="0"/>
+          <w:sz w:val="20"/>
+          <w:szCs w:val="20"/>
+        </w:rPr>
+        <w:t>数</w:t>
+      </w:r>
+      <w:r>
+        <w:rPr>
+          <w:rFonts w:ascii="Lantinghei TC Heavy" w:eastAsia="Times New Roman" w:hAnsi="Lantinghei TC Heavy" w:cs="Lantinghei TC Heavy"/>
+          <w:kern w:val="0"/>
+          <w:sz w:val="20"/>
+          <w:szCs w:val="20"/>
+        </w:rPr>
+        <w:t>：</w:t>
+      </w:r>
+      <w:r>
+        <w:rPr>
+          <w:rFonts w:ascii="Times" w:eastAsia="Times New Roman" w:hAnsi="Times" w:cs="Times New Roman"/>
+          <w:kern w:val="0"/>
+          <w:sz w:val="20"/>
+          <w:szCs w:val="20"/>
+        </w:rPr>
+        <w:t>721</w:t>
+      </w:r>
+      <w:r>
+        <w:rPr>
+          <w:rFonts w:ascii="Lantinghei TC Heavy" w:eastAsia="Times New Roman" w:hAnsi="Lantinghei TC Heavy" w:cs="Lantinghei TC Heavy"/>
+          <w:kern w:val="0"/>
+          <w:sz w:val="20"/>
+          <w:szCs w:val="20"/>
+        </w:rPr>
+        <w:t>万</w:t>
+      </w:r>
+      <w:r>
+        <w:rPr>
+          <w:rFonts w:ascii="Times" w:eastAsia="Times New Roman" w:hAnsi="Times" w:cs="Times New Roman"/>
+          <w:kern w:val="0"/>
+          <w:sz w:val="20"/>
+          <w:szCs w:val="20"/>
+        </w:rPr>
+        <w:br/>
+      </w:r>
+      <w:r>
+        <w:rPr>
+          <w:rFonts w:ascii="Lantinghei TC Heavy" w:eastAsia="Times New Roman" w:hAnsi="Lantinghei TC Heavy" w:cs="Lantinghei TC Heavy"/>
+          <w:kern w:val="0"/>
+          <w:sz w:val="20"/>
+          <w:szCs w:val="20"/>
+        </w:rPr>
+        <w:t>普通高等学校</w:t>
+      </w:r>
+      <w:r>
+        <w:rPr>
+          <w:rFonts w:ascii="Lantinghei SC Heavy" w:eastAsia="Times New Roman" w:hAnsi="Lantinghei SC Heavy" w:cs="Lantinghei SC Heavy"/>
+          <w:kern w:val="0"/>
+          <w:sz w:val="20"/>
+          <w:szCs w:val="20"/>
+        </w:rPr>
+        <w:t>毕</w:t>
+      </w:r>
+      <w:r>
+        <w:rPr>
+          <w:rFonts w:ascii="Lantinghei TC Heavy" w:eastAsia="Times New Roman" w:hAnsi="Lantinghei TC Heavy" w:cs="Lantinghei TC Heavy"/>
+          <w:kern w:val="0"/>
+          <w:sz w:val="20"/>
+          <w:szCs w:val="20"/>
+        </w:rPr>
+        <w:t>业生人</w:t>
+      </w:r>
+      <w:r>
+        <w:rPr>
+          <w:rFonts w:ascii="Lantinghei SC Heavy" w:eastAsia="Times New Roman" w:hAnsi="Lantinghei SC Heavy" w:cs="Lantinghei SC Heavy"/>
+          <w:kern w:val="0"/>
+          <w:sz w:val="20"/>
+          <w:szCs w:val="20"/>
+        </w:rPr>
+        <w:t>数</w:t>
+      </w:r>
+      <w:r>
+        <w:rPr>
+          <w:rFonts w:ascii="Lantinghei TC Heavy" w:eastAsia="Times New Roman" w:hAnsi="Lantinghei TC Heavy" w:cs="Lantinghei TC Heavy"/>
+          <w:kern w:val="0"/>
+          <w:sz w:val="20"/>
+          <w:szCs w:val="20"/>
+        </w:rPr>
+        <w:t>：</w:t>
+      </w:r>
+      <w:r>
+        <w:rPr>
+          <w:rFonts w:ascii="Times" w:eastAsia="Times New Roman" w:hAnsi="Times" w:cs="Times New Roman"/>
+          <w:kern w:val="0"/>
+          <w:sz w:val="20"/>
+          <w:szCs w:val="20"/>
+        </w:rPr>
+        <w:t>659</w:t>
+      </w:r>
+      <w:r>
+        <w:rPr>
+          <w:rFonts w:ascii="Lantinghei TC Heavy" w:eastAsia="Times New Roman" w:hAnsi="Lantinghei TC Heavy" w:cs="Lantinghei TC Heavy"/>
+          <w:kern w:val="0"/>
+          <w:sz w:val="20"/>
+          <w:szCs w:val="20"/>
+        </w:rPr>
+        <w:t>万</w:t>
+      </w:r>
+      <w:r>
+        <w:rPr>
+          <w:rFonts w:ascii="Times" w:eastAsia="Times New Roman" w:hAnsi="Times" w:cs="Times New Roman"/>
+          <w:kern w:val="0"/>
+          <w:sz w:val="20"/>
+          <w:szCs w:val="20"/>
+        </w:rPr>
+        <w:br/>
+      </w:r>
+      <w:r>
+        <w:rPr>
+          <w:rFonts w:ascii="Lantinghei TC Heavy" w:eastAsia="Times New Roman" w:hAnsi="Lantinghei TC Heavy" w:cs="Lantinghei TC Heavy"/>
+          <w:kern w:val="0"/>
+          <w:sz w:val="20"/>
+          <w:szCs w:val="20"/>
+        </w:rPr>
+        <w:t>由以上三</w:t>
+      </w:r>
+      <w:r>
+        <w:rPr>
+          <w:rFonts w:ascii="Lantinghei SC Heavy" w:eastAsia="Times New Roman" w:hAnsi="Lantinghei SC Heavy" w:cs="Lantinghei SC Heavy"/>
+          <w:kern w:val="0"/>
+          <w:sz w:val="20"/>
+          <w:szCs w:val="20"/>
+        </w:rPr>
+        <w:t>项数</w:t>
+      </w:r>
+      <w:r>
+        <w:rPr>
+          <w:rFonts w:ascii="Lantinghei TC Heavy" w:eastAsia="Times New Roman" w:hAnsi="Lantinghei TC Heavy" w:cs="Lantinghei TC Heavy"/>
+          <w:kern w:val="0"/>
+          <w:sz w:val="20"/>
+          <w:szCs w:val="20"/>
+        </w:rPr>
+        <w:t>据可以推算出</w:t>
+      </w:r>
+      <w:r>
+        <w:rPr>
+          <w:rFonts w:ascii="Times" w:eastAsia="Times New Roman" w:hAnsi="Times" w:cs="Times New Roman"/>
+          <w:kern w:val="0"/>
+          <w:sz w:val="20"/>
+          <w:szCs w:val="20"/>
+        </w:rPr>
+        <w:t>2015</w:t>
+      </w:r>
+      <w:r>
+        <w:rPr>
+          <w:rFonts w:ascii="Lantinghei TC Heavy" w:eastAsia="Times New Roman" w:hAnsi="Lantinghei TC Heavy" w:cs="Lantinghei TC Heavy"/>
+          <w:kern w:val="0"/>
+          <w:sz w:val="20"/>
+          <w:szCs w:val="20"/>
+        </w:rPr>
+        <w:t>年</w:t>
+      </w:r>
+      <w:r>
+        <w:rPr>
+          <w:rFonts w:ascii="Times" w:eastAsia="Times New Roman" w:hAnsi="Times" w:cs="Times New Roman"/>
+          <w:kern w:val="0"/>
+          <w:sz w:val="20"/>
+          <w:szCs w:val="20"/>
+        </w:rPr>
+        <w:t>9</w:t>
+      </w:r>
+      <w:r>
+        <w:rPr>
+          <w:rFonts w:ascii="Lantinghei TC Heavy" w:eastAsia="Times New Roman" w:hAnsi="Lantinghei TC Heavy" w:cs="Lantinghei TC Heavy"/>
+          <w:kern w:val="0"/>
+          <w:sz w:val="20"/>
+          <w:szCs w:val="20"/>
+        </w:rPr>
+        <w:t>月份以前（</w:t>
+      </w:r>
+      <w:proofErr w:type="spellStart"/>
+      <w:r>
+        <w:rPr>
+          <w:rFonts w:ascii="Lantinghei TC Heavy" w:eastAsia="Times New Roman" w:hAnsi="Lantinghei TC Heavy" w:cs="Lantinghei TC Heavy"/>
+          <w:kern w:val="0"/>
+          <w:sz w:val="20"/>
+          <w:szCs w:val="20"/>
+        </w:rPr>
+        <w:t>新老生交替</w:t>
+      </w:r>
+      <w:r>
+        <w:rPr>
+          <w:rFonts w:ascii="Lantinghei SC Heavy" w:eastAsia="Times New Roman" w:hAnsi="Lantinghei SC Heavy" w:cs="Lantinghei SC Heavy"/>
+          <w:kern w:val="0"/>
+          <w:sz w:val="20"/>
+          <w:szCs w:val="20"/>
+        </w:rPr>
+        <w:t>时</w:t>
+      </w:r>
+      <w:r>
+        <w:rPr>
+          <w:rFonts w:ascii="Lantinghei TC Heavy" w:eastAsia="Times New Roman" w:hAnsi="Lantinghei TC Heavy" w:cs="Lantinghei TC Heavy"/>
+          <w:kern w:val="0"/>
+          <w:sz w:val="20"/>
+          <w:szCs w:val="20"/>
+        </w:rPr>
+        <w:t>间</w:t>
+      </w:r>
+      <w:proofErr w:type="spellEnd"/>
+      <w:r>
+        <w:rPr>
+          <w:rFonts w:ascii="Lantinghei TC Heavy" w:eastAsia="Times New Roman" w:hAnsi="Lantinghei TC Heavy" w:cs="Lantinghei TC Heavy"/>
+          <w:kern w:val="0"/>
+          <w:sz w:val="20"/>
+          <w:szCs w:val="20"/>
+        </w:rPr>
+        <w:t>）</w:t>
+      </w:r>
+      <w:proofErr w:type="spellStart"/>
+      <w:r>
+        <w:rPr>
+          <w:rFonts w:ascii="Lantinghei TC Heavy" w:eastAsia="Times New Roman" w:hAnsi="Lantinghei TC Heavy" w:cs="Lantinghei TC Heavy"/>
+          <w:kern w:val="0"/>
+          <w:sz w:val="20"/>
+          <w:szCs w:val="20"/>
+        </w:rPr>
+        <w:t>在校生人</w:t>
+      </w:r>
+      <w:r>
+        <w:rPr>
+          <w:rFonts w:ascii="Lantinghei SC Heavy" w:eastAsia="Times New Roman" w:hAnsi="Lantinghei SC Heavy" w:cs="Lantinghei SC Heavy"/>
+          <w:kern w:val="0"/>
+          <w:sz w:val="20"/>
+          <w:szCs w:val="20"/>
+        </w:rPr>
+        <w:t>数</w:t>
+      </w:r>
+      <w:r>
+        <w:rPr>
+          <w:rFonts w:ascii="Lantinghei TC Heavy" w:eastAsia="Times New Roman" w:hAnsi="Lantinghei TC Heavy" w:cs="Lantinghei TC Heavy"/>
+          <w:kern w:val="0"/>
+          <w:sz w:val="20"/>
+          <w:szCs w:val="20"/>
+        </w:rPr>
+        <w:t>，即</w:t>
+      </w:r>
+      <w:proofErr w:type="spellEnd"/>
+      <w:r>
+        <w:rPr>
+          <w:rFonts w:ascii="Lantinghei TC Heavy" w:eastAsia="Times New Roman" w:hAnsi="Lantinghei TC Heavy" w:cs="Lantinghei TC Heavy"/>
+          <w:kern w:val="0"/>
+          <w:sz w:val="20"/>
+          <w:szCs w:val="20"/>
+        </w:rPr>
+        <w:t>：</w:t>
+      </w:r>
+      <w:r>
+        <w:rPr>
+          <w:rFonts w:ascii="Times" w:eastAsia="Times New Roman" w:hAnsi="Times" w:cs="Times New Roman"/>
+          <w:kern w:val="0"/>
+          <w:sz w:val="20"/>
+          <w:szCs w:val="20"/>
+        </w:rPr>
+        <w:br/>
+        <w:t>2548+721-659=2610</w:t>
+      </w:r>
+      <w:r>
+        <w:rPr>
+          <w:rFonts w:ascii="Lantinghei TC Heavy" w:eastAsia="Times New Roman" w:hAnsi="Lantinghei TC Heavy" w:cs="Lantinghei TC Heavy"/>
+          <w:kern w:val="0"/>
+          <w:sz w:val="20"/>
+          <w:szCs w:val="20"/>
+        </w:rPr>
+        <w:t>万</w:t>
+      </w:r>
+      <w:r>
+        <w:rPr>
+          <w:rFonts w:ascii="Times" w:eastAsia="Times New Roman" w:hAnsi="Times" w:cs="Times New Roman"/>
+          <w:kern w:val="0"/>
+          <w:sz w:val="20"/>
+          <w:szCs w:val="20"/>
+        </w:rPr>
+        <w:br/>
+      </w:r>
+      <w:r>
+        <w:rPr>
+          <w:rFonts w:ascii="Lantinghei TC Heavy" w:eastAsia="Times New Roman" w:hAnsi="Lantinghei TC Heavy" w:cs="Lantinghei TC Heavy"/>
+          <w:b/>
+          <w:bCs/>
+          <w:kern w:val="0"/>
+          <w:sz w:val="20"/>
+          <w:szCs w:val="20"/>
+        </w:rPr>
+        <w:t>即</w:t>
+      </w:r>
+      <w:r>
+        <w:rPr>
+          <w:rFonts w:ascii="Times" w:eastAsia="Times New Roman" w:hAnsi="Times" w:cs="Times New Roman"/>
+          <w:b/>
+          <w:bCs/>
+          <w:kern w:val="0"/>
+          <w:sz w:val="20"/>
+          <w:szCs w:val="20"/>
+        </w:rPr>
+        <w:t>2015</w:t>
+      </w:r>
+      <w:r>
+        <w:rPr>
+          <w:rFonts w:ascii="Lantinghei TC Heavy" w:eastAsia="Times New Roman" w:hAnsi="Lantinghei TC Heavy" w:cs="Lantinghei TC Heavy"/>
+          <w:b/>
+          <w:bCs/>
+          <w:kern w:val="0"/>
+          <w:sz w:val="20"/>
+          <w:szCs w:val="20"/>
+        </w:rPr>
+        <w:t>年在校生（</w:t>
+      </w:r>
+      <w:proofErr w:type="spellStart"/>
+      <w:r>
+        <w:rPr>
+          <w:rFonts w:ascii="Lantinghei TC Heavy" w:eastAsia="Times New Roman" w:hAnsi="Lantinghei TC Heavy" w:cs="Lantinghei TC Heavy"/>
+          <w:b/>
+          <w:bCs/>
+          <w:kern w:val="0"/>
+          <w:sz w:val="20"/>
+          <w:szCs w:val="20"/>
+        </w:rPr>
+        <w:t>学士</w:t>
+      </w:r>
+      <w:proofErr w:type="spellEnd"/>
+      <w:r>
+        <w:rPr>
+          <w:rFonts w:ascii="Lantinghei TC Heavy" w:eastAsia="Times New Roman" w:hAnsi="Lantinghei TC Heavy" w:cs="Lantinghei TC Heavy"/>
+          <w:b/>
+          <w:bCs/>
+          <w:kern w:val="0"/>
+          <w:sz w:val="20"/>
+          <w:szCs w:val="20"/>
+        </w:rPr>
+        <w:t>）</w:t>
+      </w:r>
+      <w:proofErr w:type="spellStart"/>
+      <w:r>
+        <w:rPr>
+          <w:rFonts w:ascii="Lantinghei TC Heavy" w:eastAsia="Times New Roman" w:hAnsi="Lantinghei TC Heavy" w:cs="Lantinghei TC Heavy"/>
+          <w:b/>
+          <w:bCs/>
+          <w:kern w:val="0"/>
+          <w:sz w:val="20"/>
+          <w:szCs w:val="20"/>
+        </w:rPr>
+        <w:t>人</w:t>
+      </w:r>
+      <w:r>
+        <w:rPr>
+          <w:rFonts w:ascii="Lantinghei SC Heavy" w:eastAsia="Times New Roman" w:hAnsi="Lantinghei SC Heavy" w:cs="Lantinghei SC Heavy"/>
+          <w:b/>
+          <w:bCs/>
+          <w:kern w:val="0"/>
+          <w:sz w:val="20"/>
+          <w:szCs w:val="20"/>
+        </w:rPr>
+        <w:t>数</w:t>
+      </w:r>
+      <w:proofErr w:type="spellEnd"/>
+      <w:r>
+        <w:rPr>
+          <w:rFonts w:ascii="Lantinghei TC Heavy" w:eastAsia="Times New Roman" w:hAnsi="Lantinghei TC Heavy" w:cs="Lantinghei TC Heavy"/>
+          <w:b/>
+          <w:bCs/>
+          <w:kern w:val="0"/>
+          <w:sz w:val="20"/>
+          <w:szCs w:val="20"/>
+        </w:rPr>
+        <w:t>（</w:t>
+      </w:r>
+      <w:r>
+        <w:rPr>
+          <w:rFonts w:ascii="Times" w:eastAsia="Times New Roman" w:hAnsi="Times" w:cs="Times New Roman"/>
+          <w:b/>
+          <w:bCs/>
+          <w:kern w:val="0"/>
+          <w:sz w:val="20"/>
+          <w:szCs w:val="20"/>
+        </w:rPr>
+        <w:t>9</w:t>
+      </w:r>
+      <w:r>
+        <w:rPr>
+          <w:rFonts w:ascii="Lantinghei TC Heavy" w:eastAsia="Times New Roman" w:hAnsi="Lantinghei TC Heavy" w:cs="Lantinghei TC Heavy"/>
+          <w:b/>
+          <w:bCs/>
+          <w:kern w:val="0"/>
+          <w:sz w:val="20"/>
+          <w:szCs w:val="20"/>
+        </w:rPr>
+        <w:t>月份以前）</w:t>
+      </w:r>
+      <w:r>
+        <w:rPr>
+          <w:rFonts w:ascii="Lantinghei SC Heavy" w:eastAsia="Times New Roman" w:hAnsi="Lantinghei SC Heavy" w:cs="Lantinghei SC Heavy"/>
+          <w:b/>
+          <w:bCs/>
+          <w:kern w:val="0"/>
+          <w:sz w:val="20"/>
+          <w:szCs w:val="20"/>
+        </w:rPr>
+        <w:t>约为</w:t>
+      </w:r>
+      <w:r>
+        <w:rPr>
+          <w:rFonts w:ascii="Times" w:eastAsia="Times New Roman" w:hAnsi="Times" w:cs="Times New Roman"/>
+          <w:b/>
+          <w:bCs/>
+          <w:kern w:val="0"/>
+          <w:sz w:val="20"/>
+          <w:szCs w:val="20"/>
+        </w:rPr>
+        <w:t>2610</w:t>
+      </w:r>
+      <w:r>
+        <w:rPr>
+          <w:rFonts w:ascii="Lantinghei TC Heavy" w:eastAsia="Times New Roman" w:hAnsi="Lantinghei TC Heavy" w:cs="Lantinghei TC Heavy"/>
+          <w:b/>
+          <w:bCs/>
+          <w:kern w:val="0"/>
+          <w:sz w:val="20"/>
+          <w:szCs w:val="20"/>
+        </w:rPr>
+        <w:t>万人</w:t>
+      </w:r>
+      <w:r>
+        <w:rPr>
+          <w:rFonts w:ascii="Times" w:eastAsia="Times New Roman" w:hAnsi="Times" w:cs="Times New Roman"/>
+          <w:kern w:val="0"/>
+          <w:sz w:val="20"/>
+          <w:szCs w:val="20"/>
+        </w:rPr>
+        <w:br/>
+      </w:r>
+      <w:r>
+        <w:rPr>
+          <w:rFonts w:ascii="Lantinghei TC Heavy" w:eastAsia="Times New Roman" w:hAnsi="Lantinghei TC Heavy" w:cs="Lantinghei TC Heavy"/>
+          <w:kern w:val="0"/>
+          <w:sz w:val="20"/>
+          <w:szCs w:val="20"/>
+        </w:rPr>
+        <w:t>同样用</w:t>
+      </w:r>
+      <w:r>
+        <w:rPr>
+          <w:rFonts w:ascii="Lantinghei SC Heavy" w:eastAsia="Times New Roman" w:hAnsi="Lantinghei SC Heavy" w:cs="Lantinghei SC Heavy"/>
+          <w:kern w:val="0"/>
+          <w:sz w:val="20"/>
+          <w:szCs w:val="20"/>
+        </w:rPr>
+        <w:t>这</w:t>
+      </w:r>
+      <w:r>
+        <w:rPr>
+          <w:rFonts w:ascii="Lantinghei TC Heavy" w:eastAsia="Times New Roman" w:hAnsi="Lantinghei TC Heavy" w:cs="Lantinghei TC Heavy"/>
+          <w:kern w:val="0"/>
+          <w:sz w:val="20"/>
+          <w:szCs w:val="20"/>
+        </w:rPr>
+        <w:t>个思路可以</w:t>
+      </w:r>
+      <w:r>
+        <w:rPr>
+          <w:rFonts w:ascii="Lantinghei SC Heavy" w:eastAsia="Times New Roman" w:hAnsi="Lantinghei SC Heavy" w:cs="Lantinghei SC Heavy"/>
+          <w:kern w:val="0"/>
+          <w:sz w:val="20"/>
+          <w:szCs w:val="20"/>
+        </w:rPr>
+        <w:t>计</w:t>
+      </w:r>
+      <w:r>
+        <w:rPr>
+          <w:rFonts w:ascii="Lantinghei TC Heavy" w:eastAsia="Times New Roman" w:hAnsi="Lantinghei TC Heavy" w:cs="Lantinghei TC Heavy"/>
+          <w:kern w:val="0"/>
+          <w:sz w:val="20"/>
+          <w:szCs w:val="20"/>
+        </w:rPr>
+        <w:t>算出</w:t>
+      </w:r>
+      <w:r>
+        <w:rPr>
+          <w:rFonts w:ascii="Times" w:eastAsia="Times New Roman" w:hAnsi="Times" w:cs="Times New Roman"/>
+          <w:kern w:val="0"/>
+          <w:sz w:val="20"/>
+          <w:szCs w:val="20"/>
+        </w:rPr>
+        <w:t>2015</w:t>
+      </w:r>
+      <w:r>
+        <w:rPr>
+          <w:rFonts w:ascii="Lantinghei TC Heavy" w:eastAsia="Times New Roman" w:hAnsi="Lantinghei TC Heavy" w:cs="Lantinghei TC Heavy"/>
+          <w:kern w:val="0"/>
+          <w:sz w:val="20"/>
+          <w:szCs w:val="20"/>
+        </w:rPr>
+        <w:t>年在校研究生（</w:t>
+      </w:r>
+      <w:proofErr w:type="spellStart"/>
+      <w:r>
+        <w:rPr>
+          <w:rFonts w:ascii="Lantinghei SC Heavy" w:eastAsia="Times New Roman" w:hAnsi="Lantinghei SC Heavy" w:cs="Lantinghei SC Heavy"/>
+          <w:kern w:val="0"/>
+          <w:sz w:val="20"/>
+          <w:szCs w:val="20"/>
+        </w:rPr>
+        <w:t>硕</w:t>
+      </w:r>
+      <w:r>
+        <w:rPr>
+          <w:rFonts w:ascii="Lantinghei TC Heavy" w:eastAsia="Times New Roman" w:hAnsi="Lantinghei TC Heavy" w:cs="Lantinghei TC Heavy"/>
+          <w:kern w:val="0"/>
+          <w:sz w:val="20"/>
+          <w:szCs w:val="20"/>
+        </w:rPr>
+        <w:t>士</w:t>
+      </w:r>
+      <w:r>
+        <w:rPr>
+          <w:rFonts w:ascii="Times" w:eastAsia="Times New Roman" w:hAnsi="Times" w:cs="Times New Roman"/>
+          <w:kern w:val="0"/>
+          <w:sz w:val="20"/>
+          <w:szCs w:val="20"/>
+        </w:rPr>
+        <w:t>+</w:t>
+      </w:r>
+      <w:r>
+        <w:rPr>
+          <w:rFonts w:ascii="Lantinghei TC Heavy" w:eastAsia="Times New Roman" w:hAnsi="Lantinghei TC Heavy" w:cs="Lantinghei TC Heavy"/>
+          <w:kern w:val="0"/>
+          <w:sz w:val="20"/>
+          <w:szCs w:val="20"/>
+        </w:rPr>
+        <w:t>博士</w:t>
+      </w:r>
+      <w:proofErr w:type="spellEnd"/>
+      <w:r>
+        <w:rPr>
+          <w:rFonts w:ascii="Lantinghei TC Heavy" w:eastAsia="Times New Roman" w:hAnsi="Lantinghei TC Heavy" w:cs="Lantinghei TC Heavy"/>
+          <w:kern w:val="0"/>
+          <w:sz w:val="20"/>
+          <w:szCs w:val="20"/>
+        </w:rPr>
+        <w:t>）人</w:t>
+      </w:r>
+      <w:r>
+        <w:rPr>
+          <w:rFonts w:ascii="Lantinghei SC Heavy" w:eastAsia="Times New Roman" w:hAnsi="Lantinghei SC Heavy" w:cs="Lantinghei SC Heavy"/>
+          <w:kern w:val="0"/>
+          <w:sz w:val="20"/>
+          <w:szCs w:val="20"/>
+        </w:rPr>
+        <w:t>数为</w:t>
+      </w:r>
+      <w:r>
+        <w:rPr>
+          <w:rFonts w:ascii="Times" w:eastAsia="Times New Roman" w:hAnsi="Times" w:cs="Times New Roman"/>
+          <w:kern w:val="0"/>
+          <w:sz w:val="20"/>
+          <w:szCs w:val="20"/>
+        </w:rPr>
+        <w:t>194</w:t>
+      </w:r>
+      <w:r>
+        <w:rPr>
+          <w:rFonts w:ascii="Lantinghei TC Heavy" w:eastAsia="Times New Roman" w:hAnsi="Lantinghei TC Heavy" w:cs="Lantinghei TC Heavy"/>
+          <w:kern w:val="0"/>
+          <w:sz w:val="20"/>
+          <w:szCs w:val="20"/>
+        </w:rPr>
+        <w:t>万人</w:t>
+      </w:r>
+      <w:r>
+        <w:rPr>
+          <w:rFonts w:ascii="Times" w:eastAsia="Times New Roman" w:hAnsi="Times" w:cs="Times New Roman"/>
+          <w:kern w:val="0"/>
+          <w:sz w:val="20"/>
+          <w:szCs w:val="20"/>
+        </w:rPr>
+        <w:br/>
+      </w:r>
+      <w:proofErr w:type="spellStart"/>
+      <w:r>
+        <w:rPr>
+          <w:rFonts w:ascii="Lantinghei SC Heavy" w:eastAsia="Times New Roman" w:hAnsi="Lantinghei SC Heavy" w:cs="Lantinghei SC Heavy"/>
+          <w:kern w:val="0"/>
+          <w:sz w:val="20"/>
+          <w:szCs w:val="20"/>
+        </w:rPr>
+        <w:t>综</w:t>
+      </w:r>
+      <w:r>
+        <w:rPr>
+          <w:rFonts w:ascii="Lantinghei TC Heavy" w:eastAsia="Times New Roman" w:hAnsi="Lantinghei TC Heavy" w:cs="Lantinghei TC Heavy"/>
+          <w:kern w:val="0"/>
+          <w:sz w:val="20"/>
+          <w:szCs w:val="20"/>
+        </w:rPr>
+        <w:t>上所述</w:t>
+      </w:r>
+      <w:proofErr w:type="spellEnd"/>
+      <w:r>
+        <w:rPr>
+          <w:rFonts w:ascii="Lantinghei TC Heavy" w:eastAsia="Times New Roman" w:hAnsi="Lantinghei TC Heavy" w:cs="Lantinghei TC Heavy"/>
+          <w:kern w:val="0"/>
+          <w:sz w:val="20"/>
+          <w:szCs w:val="20"/>
+        </w:rPr>
+        <w:t>：</w:t>
+      </w:r>
+      <w:r>
+        <w:rPr>
+          <w:rFonts w:ascii="Times" w:eastAsia="Times New Roman" w:hAnsi="Times" w:cs="Times New Roman"/>
+          <w:kern w:val="0"/>
+          <w:sz w:val="20"/>
+          <w:szCs w:val="20"/>
+        </w:rPr>
+        <w:br/>
+      </w:r>
+      <w:r>
+        <w:rPr>
+          <w:rFonts w:ascii="Times" w:eastAsia="Times New Roman" w:hAnsi="Times" w:cs="Times New Roman"/>
+          <w:b/>
+          <w:bCs/>
+          <w:kern w:val="0"/>
+          <w:sz w:val="20"/>
+          <w:szCs w:val="20"/>
+        </w:rPr>
+        <w:t>2015</w:t>
+      </w:r>
+      <w:r>
+        <w:rPr>
+          <w:rFonts w:ascii="Lantinghei TC Heavy" w:eastAsia="Times New Roman" w:hAnsi="Lantinghei TC Heavy" w:cs="Lantinghei TC Heavy"/>
+          <w:b/>
+          <w:bCs/>
+          <w:kern w:val="0"/>
+          <w:sz w:val="20"/>
+          <w:szCs w:val="20"/>
+        </w:rPr>
+        <w:t>年高等院校在校学生（</w:t>
+      </w:r>
+      <w:proofErr w:type="spellStart"/>
+      <w:r>
+        <w:rPr>
+          <w:rFonts w:ascii="Lantinghei TC Heavy" w:eastAsia="Times New Roman" w:hAnsi="Lantinghei TC Heavy" w:cs="Lantinghei TC Heavy"/>
+          <w:b/>
+          <w:bCs/>
+          <w:kern w:val="0"/>
+          <w:sz w:val="20"/>
+          <w:szCs w:val="20"/>
+        </w:rPr>
+        <w:t>学士</w:t>
+      </w:r>
+      <w:r>
+        <w:rPr>
+          <w:rFonts w:ascii="Times" w:eastAsia="Times New Roman" w:hAnsi="Times" w:cs="Times New Roman"/>
+          <w:b/>
+          <w:bCs/>
+          <w:kern w:val="0"/>
+          <w:sz w:val="20"/>
+          <w:szCs w:val="20"/>
+        </w:rPr>
+        <w:t>+</w:t>
+      </w:r>
+      <w:r>
+        <w:rPr>
+          <w:rFonts w:ascii="Lantinghei SC Heavy" w:eastAsia="Times New Roman" w:hAnsi="Lantinghei SC Heavy" w:cs="Lantinghei SC Heavy"/>
+          <w:b/>
+          <w:bCs/>
+          <w:kern w:val="0"/>
+          <w:sz w:val="20"/>
+          <w:szCs w:val="20"/>
+        </w:rPr>
+        <w:t>硕</w:t>
+      </w:r>
+      <w:r>
+        <w:rPr>
+          <w:rFonts w:ascii="Lantinghei TC Heavy" w:eastAsia="Times New Roman" w:hAnsi="Lantinghei TC Heavy" w:cs="Lantinghei TC Heavy"/>
+          <w:b/>
+          <w:bCs/>
+          <w:kern w:val="0"/>
+          <w:sz w:val="20"/>
+          <w:szCs w:val="20"/>
+        </w:rPr>
+        <w:t>士</w:t>
+      </w:r>
+      <w:r>
+        <w:rPr>
+          <w:rFonts w:ascii="Times" w:eastAsia="Times New Roman" w:hAnsi="Times" w:cs="Times New Roman"/>
+          <w:b/>
+          <w:bCs/>
+          <w:kern w:val="0"/>
+          <w:sz w:val="20"/>
+          <w:szCs w:val="20"/>
+        </w:rPr>
+        <w:t>+</w:t>
+      </w:r>
+      <w:r>
+        <w:rPr>
+          <w:rFonts w:ascii="Lantinghei TC Heavy" w:eastAsia="Times New Roman" w:hAnsi="Lantinghei TC Heavy" w:cs="Lantinghei TC Heavy"/>
+          <w:b/>
+          <w:bCs/>
+          <w:kern w:val="0"/>
+          <w:sz w:val="20"/>
+          <w:szCs w:val="20"/>
+        </w:rPr>
+        <w:t>博士</w:t>
+      </w:r>
+      <w:proofErr w:type="spellEnd"/>
+      <w:r>
+        <w:rPr>
+          <w:rFonts w:ascii="Lantinghei TC Heavy" w:eastAsia="Times New Roman" w:hAnsi="Lantinghei TC Heavy" w:cs="Lantinghei TC Heavy"/>
+          <w:b/>
+          <w:bCs/>
+          <w:kern w:val="0"/>
+          <w:sz w:val="20"/>
+          <w:szCs w:val="20"/>
+        </w:rPr>
+        <w:t>）人</w:t>
+      </w:r>
+      <w:r>
+        <w:rPr>
+          <w:rFonts w:ascii="Lantinghei SC Heavy" w:eastAsia="Times New Roman" w:hAnsi="Lantinghei SC Heavy" w:cs="Lantinghei SC Heavy"/>
+          <w:b/>
+          <w:bCs/>
+          <w:kern w:val="0"/>
+          <w:sz w:val="20"/>
+          <w:szCs w:val="20"/>
+        </w:rPr>
+        <w:t>数约为</w:t>
+      </w:r>
+      <w:r>
+        <w:rPr>
+          <w:rFonts w:ascii="Lantinghei TC Heavy" w:eastAsia="Times New Roman" w:hAnsi="Lantinghei TC Heavy" w:cs="Lantinghei TC Heavy"/>
+          <w:b/>
+          <w:bCs/>
+          <w:kern w:val="0"/>
+          <w:sz w:val="20"/>
+          <w:szCs w:val="20"/>
+        </w:rPr>
+        <w:t>：</w:t>
+      </w:r>
+      <w:r>
+        <w:rPr>
+          <w:rFonts w:ascii="Times" w:eastAsia="Times New Roman" w:hAnsi="Times" w:cs="Times New Roman"/>
+          <w:b/>
+          <w:bCs/>
+          <w:kern w:val="0"/>
+          <w:sz w:val="20"/>
+          <w:szCs w:val="20"/>
+        </w:rPr>
+        <w:t>2804</w:t>
+      </w:r>
+      <w:r>
+        <w:rPr>
+          <w:rFonts w:ascii="Lantinghei TC Heavy" w:eastAsia="Times New Roman" w:hAnsi="Lantinghei TC Heavy" w:cs="Lantinghei TC Heavy"/>
+          <w:b/>
+          <w:bCs/>
+          <w:kern w:val="0"/>
+          <w:sz w:val="20"/>
+          <w:szCs w:val="20"/>
+        </w:rPr>
+        <w:t>万人</w:t>
+      </w:r>
+      <w:r>
+        <w:rPr>
+          <w:rFonts w:ascii="Times" w:eastAsia="Times New Roman" w:hAnsi="Times" w:cs="Times New Roman"/>
+          <w:kern w:val="0"/>
+          <w:sz w:val="20"/>
+          <w:szCs w:val="20"/>
+        </w:rPr>
+        <w:br/>
+      </w:r>
+      <w:r>
+        <w:rPr>
+          <w:rFonts w:ascii="Lantinghei TC Heavy" w:eastAsia="Times New Roman" w:hAnsi="Lantinghei TC Heavy" w:cs="Lantinghei TC Heavy"/>
+          <w:kern w:val="0"/>
+          <w:sz w:val="20"/>
+          <w:szCs w:val="20"/>
+        </w:rPr>
+        <w:t>（另外：根据国家统</w:t>
+      </w:r>
+      <w:r>
+        <w:rPr>
+          <w:rFonts w:ascii="Lantinghei SC Heavy" w:eastAsia="Times New Roman" w:hAnsi="Lantinghei SC Heavy" w:cs="Lantinghei SC Heavy"/>
+          <w:kern w:val="0"/>
+          <w:sz w:val="20"/>
+          <w:szCs w:val="20"/>
+        </w:rPr>
+        <w:t>计</w:t>
+      </w:r>
+      <w:r>
+        <w:rPr>
+          <w:rFonts w:ascii="Lantinghei TC Heavy" w:eastAsia="Times New Roman" w:hAnsi="Lantinghei TC Heavy" w:cs="Lantinghei TC Heavy"/>
+          <w:kern w:val="0"/>
+          <w:sz w:val="20"/>
+          <w:szCs w:val="20"/>
+        </w:rPr>
+        <w:t>局</w:t>
+      </w:r>
+      <w:r>
+        <w:rPr>
+          <w:rFonts w:ascii="Lantinghei SC Heavy" w:eastAsia="Times New Roman" w:hAnsi="Lantinghei SC Heavy" w:cs="Lantinghei SC Heavy"/>
+          <w:kern w:val="0"/>
+          <w:sz w:val="20"/>
+          <w:szCs w:val="20"/>
+        </w:rPr>
+        <w:t>数</w:t>
+      </w:r>
+      <w:r>
+        <w:rPr>
+          <w:rFonts w:ascii="Lantinghei TC Heavy" w:eastAsia="Times New Roman" w:hAnsi="Lantinghei TC Heavy" w:cs="Lantinghei TC Heavy"/>
+          <w:kern w:val="0"/>
+          <w:sz w:val="20"/>
+          <w:szCs w:val="20"/>
+        </w:rPr>
+        <w:t>据</w:t>
+      </w:r>
+      <w:r>
+        <w:rPr>
+          <w:rFonts w:ascii="Lantinghei SC Heavy" w:eastAsia="Times New Roman" w:hAnsi="Lantinghei SC Heavy" w:cs="Lantinghei SC Heavy"/>
+          <w:kern w:val="0"/>
+          <w:sz w:val="20"/>
+          <w:szCs w:val="20"/>
+        </w:rPr>
+        <w:t>显</w:t>
+      </w:r>
+      <w:r>
+        <w:rPr>
+          <w:rFonts w:ascii="Lantinghei TC Heavy" w:eastAsia="Times New Roman" w:hAnsi="Lantinghei TC Heavy" w:cs="Lantinghei TC Heavy"/>
+          <w:kern w:val="0"/>
+          <w:sz w:val="20"/>
+          <w:szCs w:val="20"/>
+        </w:rPr>
+        <w:t>示，</w:t>
+      </w:r>
+      <w:r>
+        <w:rPr>
+          <w:rFonts w:ascii="Times" w:eastAsia="Times New Roman" w:hAnsi="Times" w:cs="Times New Roman"/>
+          <w:kern w:val="0"/>
+          <w:sz w:val="20"/>
+          <w:szCs w:val="20"/>
+        </w:rPr>
+        <w:t>2014</w:t>
+      </w:r>
+      <w:r>
+        <w:rPr>
+          <w:rFonts w:ascii="Lantinghei TC Heavy" w:eastAsia="Times New Roman" w:hAnsi="Lantinghei TC Heavy" w:cs="Lantinghei TC Heavy"/>
+          <w:kern w:val="0"/>
+          <w:sz w:val="20"/>
+          <w:szCs w:val="20"/>
+        </w:rPr>
+        <w:t>年普通高等院校</w:t>
+      </w:r>
+      <w:r>
+        <w:rPr>
+          <w:rFonts w:ascii="Lantinghei SC Heavy" w:eastAsia="Times New Roman" w:hAnsi="Lantinghei SC Heavy" w:cs="Lantinghei SC Heavy"/>
+          <w:kern w:val="0"/>
+          <w:sz w:val="20"/>
+          <w:szCs w:val="20"/>
+        </w:rPr>
+        <w:t>数为</w:t>
+      </w:r>
+      <w:r>
+        <w:rPr>
+          <w:rFonts w:ascii="Lantinghei TC Heavy" w:eastAsia="Times New Roman" w:hAnsi="Lantinghei TC Heavy" w:cs="Lantinghei TC Heavy"/>
+          <w:kern w:val="0"/>
+          <w:sz w:val="20"/>
+          <w:szCs w:val="20"/>
+        </w:rPr>
+        <w:t>：</w:t>
+      </w:r>
+      <w:r>
+        <w:rPr>
+          <w:rFonts w:ascii="Times" w:eastAsia="Times New Roman" w:hAnsi="Times" w:cs="Times New Roman"/>
+          <w:kern w:val="0"/>
+          <w:sz w:val="20"/>
+          <w:szCs w:val="20"/>
+        </w:rPr>
+        <w:t>2529</w:t>
+      </w:r>
+      <w:r>
+        <w:rPr>
+          <w:rFonts w:ascii="Lantinghei TC Heavy" w:eastAsia="Times New Roman" w:hAnsi="Lantinghei TC Heavy" w:cs="Lantinghei TC Heavy"/>
+          <w:kern w:val="0"/>
+          <w:sz w:val="20"/>
+          <w:szCs w:val="20"/>
+        </w:rPr>
+        <w:t>所，即平均每所院校</w:t>
+      </w:r>
+      <w:r>
+        <w:rPr>
+          <w:rFonts w:ascii="Times" w:eastAsia="Times New Roman" w:hAnsi="Times" w:cs="Times New Roman"/>
+          <w:kern w:val="0"/>
+          <w:sz w:val="20"/>
+          <w:szCs w:val="20"/>
+        </w:rPr>
+        <w:t>1</w:t>
+      </w:r>
+      <w:r>
+        <w:rPr>
+          <w:rFonts w:ascii="Lantinghei TC Heavy" w:eastAsia="Times New Roman" w:hAnsi="Lantinghei TC Heavy" w:cs="Lantinghei TC Heavy"/>
+          <w:kern w:val="0"/>
+          <w:sz w:val="20"/>
+          <w:szCs w:val="20"/>
+        </w:rPr>
+        <w:t>万余人）</w:t>
       </w:r>
     </w:p>
     <w:p>
       <w:pPr>
-        <w:rPr>
-          <w:rFonts w:hint="eastAsia"/>
+        <w:widowControl/>
+        <w:jc w:val="left"/>
+        <w:rPr>
+          <w:rFonts w:ascii="Times" w:eastAsia="Times New Roman" w:hAnsi="Times" w:cs="Times New Roman" w:hint="eastAsia"/>
+          <w:kern w:val="0"/>
+          <w:sz w:val="20"/>
+          <w:szCs w:val="20"/>
         </w:rPr>
       </w:pPr>
+      <w:r>
+        <w:rPr>
+          <w:rFonts w:ascii="Times" w:eastAsia="Times New Roman" w:hAnsi="Times" w:cs="Times New Roman" w:hint="eastAsia"/>
+          <w:kern w:val="0"/>
+          <w:sz w:val="20"/>
+          <w:szCs w:val="20"/>
+        </w:rPr>
+        <w:t xml:space="preserve"> </w:t>
+      </w:r>
+      <w:bookmarkStart w:id="0" w:name="_GoBack"/>
+      <w:bookmarkEnd w:id="0"/>
     </w:p>
     <w:p>
-      <w:pPr>
-        <w:rPr>
-          <w:rFonts w:hint="eastAsia"/>
-        </w:rPr>
-      </w:pPr>
-      <w:r>
-        <w:rPr>
-          <w:rFonts w:hint="eastAsia"/>
-        </w:rPr>
-        <w:t>一</w:t>
-      </w:r>
-      <w:r>
-        <w:rPr>
-          <w:rFonts w:hint="eastAsia"/>
-        </w:rPr>
-        <w:t xml:space="preserve">: </w:t>
-      </w:r>
-      <w:r>
-        <w:rPr>
-          <w:rFonts w:hint="eastAsia"/>
-        </w:rPr>
-        <w:t>目标群体</w:t>
-      </w:r>
-      <w:r>
-        <w:rPr>
-          <w:rFonts w:hint="eastAsia"/>
-        </w:rPr>
-        <w:t xml:space="preserve">:  </w:t>
-      </w:r>
-      <w:r>
-        <w:rPr>
-          <w:rFonts w:hint="eastAsia"/>
-        </w:rPr>
-        <w:t>青年</w:t>
-      </w:r>
-      <w:r>
-        <w:rPr>
-          <w:rFonts w:hint="eastAsia"/>
-        </w:rPr>
-        <w:t>,</w:t>
-      </w:r>
-      <w:r>
-        <w:rPr>
-          <w:rFonts w:hint="eastAsia"/>
-        </w:rPr>
-        <w:t>学生</w:t>
-      </w:r>
-      <w:r>
-        <w:rPr>
-          <w:rFonts w:hint="eastAsia"/>
-        </w:rPr>
-        <w:t>,</w:t>
-      </w:r>
       <w:r>
         <w:br/>
       </w:r>
@@ -135,11 +1304,6 @@
       </w:r>
     </w:p>
     <w:p>
-      <w:pPr>
-        <w:rPr>
-          <w:rFonts w:hint="eastAsia"/>
-        </w:rPr>
-      </w:pPr>
       <w:r>
         <w:rPr>
           <w:rFonts w:hint="eastAsia"/>
@@ -265,11 +1429,6 @@
       </w:r>
     </w:p>
     <w:p>
-      <w:pPr>
-        <w:rPr>
-          <w:rFonts w:hint="eastAsia"/>
-        </w:rPr>
-      </w:pPr>
       <w:r>
         <w:rPr>
           <w:rFonts w:hint="eastAsia"/>
@@ -308,11 +1467,6 @@
       </w:r>
     </w:p>
     <w:p>
-      <w:pPr>
-        <w:rPr>
-          <w:rFonts w:hint="eastAsia"/>
-        </w:rPr>
-      </w:pPr>
       <w:r>
         <w:rPr>
           <w:rFonts w:hint="eastAsia"/>
@@ -381,11 +1535,6 @@
       </w:r>
     </w:p>
     <w:p>
-      <w:pPr>
-        <w:rPr>
-          <w:rFonts w:hint="eastAsia"/>
-        </w:rPr>
-      </w:pPr>
       <w:r>
         <w:rPr>
           <w:rFonts w:hint="eastAsia"/>
@@ -448,11 +1597,6 @@
       </w:r>
     </w:p>
     <w:p>
-      <w:pPr>
-        <w:rPr>
-          <w:rFonts w:hint="eastAsia"/>
-        </w:rPr>
-      </w:pPr>
       <w:r>
         <w:rPr>
           <w:rFonts w:hint="eastAsia"/>
@@ -479,11 +1623,6 @@
       </w:r>
     </w:p>
     <w:p>
-      <w:pPr>
-        <w:rPr>
-          <w:rFonts w:hint="eastAsia"/>
-        </w:rPr>
-      </w:pPr>
       <w:r>
         <w:rPr>
           <w:rFonts w:hint="eastAsia"/>
@@ -496,8 +1635,6 @@
         </w:rPr>
         <w:t>企业招聘信息</w:t>
       </w:r>
-      <w:bookmarkStart w:id="0" w:name="_GoBack"/>
-      <w:bookmarkEnd w:id="0"/>
       <w:r>
         <w:br/>
       </w:r>
@@ -505,13 +1642,34 @@
         <w:br/>
       </w:r>
       <w:r>
+        <w:rPr>
+          <w:rFonts w:hint="eastAsia"/>
+        </w:rPr>
+        <w:t>三</w:t>
+      </w:r>
+      <w:r>
+        <w:rPr>
+          <w:rFonts w:hint="eastAsia"/>
+        </w:rPr>
+        <w:t>:</w:t>
+      </w:r>
+      <w:r>
+        <w:rPr>
+          <w:rFonts w:hint="eastAsia"/>
+        </w:rPr>
+        <w:t>市场行情</w:t>
+      </w:r>
+      <w:r>
         <w:br/>
       </w:r>
       <w:r>
-        <w:rPr>
-          <w:rFonts w:hint="eastAsia"/>
-        </w:rPr>
-        <w:t>三</w:t>
+        <w:br/>
+      </w:r>
+      <w:r>
+        <w:rPr>
+          <w:rFonts w:hint="eastAsia"/>
+        </w:rPr>
+        <w:t>四</w:t>
       </w:r>
       <w:r>
         <w:rPr>
@@ -527,11 +1685,6 @@
       </w:r>
     </w:p>
     <w:p>
-      <w:pPr>
-        <w:rPr>
-          <w:rFonts w:hint="eastAsia"/>
-        </w:rPr>
-      </w:pPr>
       <w:r>
         <w:rPr>
           <w:rFonts w:hint="eastAsia"/>

--- a/构思文件.docx
+++ b/构思文件.docx
@@ -39,6 +39,18 @@
         </w:rPr>
         <w:t>创新</w:t>
       </w:r>
+      <w:r>
+        <w:rPr>
+          <w:rFonts w:hint="eastAsia"/>
+        </w:rPr>
+        <w:t xml:space="preserve">  --------</w:t>
+      </w:r>
+      <w:r>
+        <w:rPr>
+          <w:rFonts w:hint="eastAsia"/>
+        </w:rPr>
+        <w:t>服务于青少年</w:t>
+      </w:r>
     </w:p>
     <w:p/>
     <w:p>
@@ -1256,25 +1268,564 @@
         <w:widowControl/>
         <w:jc w:val="left"/>
         <w:rPr>
+          <w:rFonts w:ascii="Times" w:eastAsia="Times New Roman" w:hAnsi="Times" w:cs="Times New Roman"/>
+          <w:kern w:val="0"/>
+          <w:sz w:val="20"/>
+          <w:szCs w:val="20"/>
+        </w:rPr>
+      </w:pPr>
+      <w:r>
+        <w:rPr>
           <w:rFonts w:ascii="Times" w:eastAsia="Times New Roman" w:hAnsi="Times" w:cs="Times New Roman" w:hint="eastAsia"/>
           <w:kern w:val="0"/>
           <w:sz w:val="20"/>
           <w:szCs w:val="20"/>
         </w:rPr>
+        <w:t xml:space="preserve"> </w:t>
+      </w:r>
+    </w:p>
+    <w:p>
+      <w:r>
+        <w:br/>
+      </w:r>
+      <w:r>
+        <w:rPr>
+          <w:rFonts w:hint="eastAsia"/>
+        </w:rPr>
+        <w:t>二</w:t>
+      </w:r>
+      <w:r>
+        <w:rPr>
+          <w:rFonts w:hint="eastAsia"/>
+        </w:rPr>
+        <w:t xml:space="preserve">: </w:t>
+      </w:r>
+      <w:r>
+        <w:rPr>
+          <w:rFonts w:hint="eastAsia"/>
+        </w:rPr>
+        <w:t>主要功能</w:t>
+      </w:r>
+      <w:r>
+        <w:rPr>
+          <w:rFonts w:hint="eastAsia"/>
+        </w:rPr>
+        <w:t>:</w:t>
+      </w:r>
+    </w:p>
+    <w:p>
+      <w:r>
+        <w:rPr>
+          <w:rFonts w:hint="eastAsia"/>
+        </w:rPr>
+        <w:t>1,</w:t>
+      </w:r>
+      <w:r>
+        <w:rPr>
+          <w:rFonts w:hint="eastAsia"/>
+        </w:rPr>
+        <w:t>新生入学指南</w:t>
+      </w:r>
+      <w:r>
+        <w:rPr>
+          <w:rFonts w:hint="eastAsia"/>
+        </w:rPr>
+        <w:t>,</w:t>
+      </w:r>
+      <w:r>
+        <w:rPr>
+          <w:rFonts w:hint="eastAsia"/>
+        </w:rPr>
+        <w:t>每个学校周边介绍</w:t>
+      </w:r>
+      <w:r>
+        <w:rPr>
+          <w:rFonts w:hint="eastAsia"/>
+        </w:rPr>
+        <w:t>,</w:t>
+      </w:r>
+      <w:r>
+        <w:rPr>
+          <w:rFonts w:hint="eastAsia"/>
+        </w:rPr>
+        <w:t>景色介绍</w:t>
+      </w:r>
+      <w:r>
+        <w:rPr>
+          <w:rFonts w:hint="eastAsia"/>
+        </w:rPr>
+        <w:t>,</w:t>
+      </w:r>
+      <w:r>
+        <w:rPr>
+          <w:rFonts w:hint="eastAsia"/>
+        </w:rPr>
+        <w:t>好玩的地方推荐</w:t>
+      </w:r>
+      <w:r>
+        <w:rPr>
+          <w:rFonts w:hint="eastAsia"/>
+        </w:rPr>
+        <w:t>,</w:t>
+      </w:r>
+      <w:r>
+        <w:br/>
+      </w:r>
+      <w:r>
+        <w:rPr>
+          <w:rFonts w:hint="eastAsia"/>
+        </w:rPr>
+        <w:t>2,</w:t>
+      </w:r>
+      <w:r>
+        <w:rPr>
+          <w:rFonts w:hint="eastAsia"/>
+        </w:rPr>
+        <w:t>历来考试题</w:t>
+      </w:r>
+      <w:r>
+        <w:rPr>
+          <w:rFonts w:hint="eastAsia"/>
+        </w:rPr>
+        <w:t>,</w:t>
+      </w:r>
+      <w:r>
+        <w:rPr>
+          <w:rFonts w:hint="eastAsia"/>
+        </w:rPr>
+        <w:t>免费的好的公开课</w:t>
+      </w:r>
+      <w:r>
+        <w:rPr>
+          <w:rFonts w:hint="eastAsia"/>
+        </w:rPr>
+        <w:t>,</w:t>
+      </w:r>
+      <w:r>
+        <w:rPr>
+          <w:rFonts w:hint="eastAsia"/>
+        </w:rPr>
+        <w:t>社团公告</w:t>
+      </w:r>
+      <w:r>
+        <w:rPr>
+          <w:rFonts w:hint="eastAsia"/>
+        </w:rPr>
+        <w:t>,</w:t>
+      </w:r>
+      <w:r>
+        <w:rPr>
+          <w:rFonts w:hint="eastAsia"/>
+        </w:rPr>
+        <w:t>通知</w:t>
+      </w:r>
+      <w:r>
+        <w:rPr>
+          <w:rFonts w:hint="eastAsia"/>
+        </w:rPr>
+        <w:t>,</w:t>
+      </w:r>
+      <w:r>
+        <w:rPr>
+          <w:rFonts w:hint="eastAsia"/>
+        </w:rPr>
+        <w:t>社团活动记录</w:t>
+      </w:r>
+      <w:r>
+        <w:rPr>
+          <w:rFonts w:hint="eastAsia"/>
+        </w:rPr>
+        <w:t>,</w:t>
+      </w:r>
+    </w:p>
+    <w:p>
+      <w:r>
+        <w:rPr>
+          <w:rFonts w:hint="eastAsia"/>
+        </w:rPr>
+        <w:t>3</w:t>
+      </w:r>
+      <w:r>
+        <w:rPr>
+          <w:rFonts w:hint="eastAsia"/>
+        </w:rPr>
+        <w:t>兼职模块</w:t>
+      </w:r>
+      <w:r>
+        <w:rPr>
+          <w:rFonts w:hint="eastAsia"/>
+        </w:rPr>
+        <w:t xml:space="preserve">: </w:t>
+      </w:r>
+      <w:r>
+        <w:rPr>
+          <w:rFonts w:hint="eastAsia"/>
+        </w:rPr>
+        <w:t>发布兼职信息</w:t>
+      </w:r>
+      <w:r>
+        <w:rPr>
+          <w:rFonts w:hint="eastAsia"/>
+        </w:rPr>
+        <w:t>,</w:t>
+      </w:r>
+      <w:r>
+        <w:rPr>
+          <w:rFonts w:hint="eastAsia"/>
+        </w:rPr>
+        <w:t>等</w:t>
+      </w:r>
+    </w:p>
+    <w:p>
+      <w:r>
+        <w:rPr>
+          <w:rFonts w:hint="eastAsia"/>
+        </w:rPr>
+        <w:t>4</w:t>
+      </w:r>
+      <w:r>
+        <w:rPr>
+          <w:rFonts w:hint="eastAsia"/>
+        </w:rPr>
+        <w:t xml:space="preserve"> </w:t>
+      </w:r>
+      <w:r>
+        <w:rPr>
+          <w:rFonts w:hint="eastAsia"/>
+        </w:rPr>
+        <w:t>爱情密语</w:t>
+      </w:r>
+      <w:r>
+        <w:rPr>
+          <w:rFonts w:hint="eastAsia"/>
+        </w:rPr>
+        <w:t xml:space="preserve">   </w:t>
+      </w:r>
+      <w:r>
+        <w:rPr>
+          <w:rFonts w:hint="eastAsia"/>
+        </w:rPr>
+        <w:t>游戏规则</w:t>
+      </w:r>
+      <w:r>
+        <w:rPr>
+          <w:rFonts w:hint="eastAsia"/>
+        </w:rPr>
+        <w:t>:</w:t>
+      </w:r>
+      <w:r>
+        <w:rPr>
+          <w:rFonts w:hint="eastAsia"/>
+        </w:rPr>
+        <w:t>写下一段话</w:t>
+      </w:r>
+      <w:r>
+        <w:rPr>
+          <w:rFonts w:hint="eastAsia"/>
+        </w:rPr>
+        <w:t>,</w:t>
+      </w:r>
+      <w:r>
+        <w:rPr>
+          <w:rFonts w:hint="eastAsia"/>
+        </w:rPr>
+        <w:t>点击生成一段数字</w:t>
+      </w:r>
+      <w:r>
+        <w:rPr>
+          <w:rFonts w:hint="eastAsia"/>
+        </w:rPr>
+        <w:t>,</w:t>
+      </w:r>
+      <w:r>
+        <w:rPr>
+          <w:rFonts w:hint="eastAsia"/>
+        </w:rPr>
+        <w:t>其他人看的话输入这段数字可以写下的内容</w:t>
+      </w:r>
+    </w:p>
+    <w:p>
+      <w:r>
+        <w:rPr>
+          <w:rFonts w:hint="eastAsia"/>
+        </w:rPr>
+        <w:t xml:space="preserve">5 </w:t>
+      </w:r>
+      <w:r>
+        <w:rPr>
+          <w:rFonts w:hint="eastAsia"/>
+        </w:rPr>
+        <w:t>爱情坟墓</w:t>
+      </w:r>
+      <w:r>
+        <w:rPr>
+          <w:rFonts w:hint="eastAsia"/>
+        </w:rPr>
+        <w:t>:</w:t>
+      </w:r>
+      <w:r>
+        <w:rPr>
+          <w:rFonts w:hint="eastAsia"/>
+        </w:rPr>
+        <w:t>存储逝去的爱情</w:t>
+      </w:r>
+      <w:r>
+        <w:rPr>
+          <w:rFonts w:hint="eastAsia"/>
+        </w:rPr>
+        <w:t>,</w:t>
+      </w:r>
+      <w:r>
+        <w:rPr>
+          <w:rFonts w:hint="eastAsia"/>
+        </w:rPr>
+        <w:t>如照片</w:t>
+      </w:r>
+      <w:r>
+        <w:rPr>
+          <w:rFonts w:hint="eastAsia"/>
+        </w:rPr>
+        <w:t>,</w:t>
+      </w:r>
+      <w:r>
+        <w:rPr>
+          <w:rFonts w:hint="eastAsia"/>
+        </w:rPr>
+        <w:t>视频</w:t>
+      </w:r>
+      <w:r>
+        <w:rPr>
+          <w:rFonts w:hint="eastAsia"/>
+        </w:rPr>
+        <w:t>,</w:t>
+      </w:r>
+      <w:r>
+        <w:rPr>
+          <w:rFonts w:hint="eastAsia"/>
+        </w:rPr>
+        <w:t>物品啥的</w:t>
+      </w:r>
+    </w:p>
+    <w:p>
+      <w:r>
+        <w:rPr>
+          <w:rFonts w:hint="eastAsia"/>
+        </w:rPr>
+        <w:t xml:space="preserve">6 </w:t>
+      </w:r>
+      <w:r>
+        <w:rPr>
+          <w:rFonts w:hint="eastAsia"/>
+        </w:rPr>
+        <w:t>比武招亲</w:t>
+      </w:r>
+      <w:r>
+        <w:rPr>
+          <w:rFonts w:hint="eastAsia"/>
+        </w:rPr>
+        <w:t xml:space="preserve"> </w:t>
+      </w:r>
+      <w:r>
+        <w:rPr>
+          <w:rFonts w:hint="eastAsia"/>
+        </w:rPr>
+        <w:t>招亲规则待想</w:t>
+      </w:r>
+    </w:p>
+    <w:p>
+      <w:pPr>
+        <w:rPr>
+          <w:rFonts w:hint="eastAsia"/>
+        </w:rPr>
       </w:pPr>
       <w:r>
         <w:rPr>
-          <w:rFonts w:ascii="Times" w:eastAsia="Times New Roman" w:hAnsi="Times" w:cs="Times New Roman" w:hint="eastAsia"/>
-          <w:kern w:val="0"/>
-          <w:sz w:val="20"/>
-          <w:szCs w:val="20"/>
-        </w:rPr>
-        <w:t xml:space="preserve"> </w:t>
-      </w:r>
+          <w:rFonts w:hint="eastAsia"/>
+        </w:rPr>
+        <w:t xml:space="preserve">7 </w:t>
+      </w:r>
+      <w:r>
+        <w:rPr>
+          <w:rFonts w:hint="eastAsia"/>
+        </w:rPr>
+        <w:t>针对大四毕业生的教师招聘</w:t>
+      </w:r>
+      <w:r>
+        <w:rPr>
+          <w:rFonts w:hint="eastAsia"/>
+        </w:rPr>
+        <w:t>,</w:t>
+      </w:r>
+      <w:r>
+        <w:rPr>
+          <w:rFonts w:hint="eastAsia"/>
+        </w:rPr>
+        <w:t>证书考试</w:t>
+      </w:r>
+      <w:r>
+        <w:rPr>
+          <w:rFonts w:hint="eastAsia"/>
+        </w:rPr>
+        <w:t>,</w:t>
+      </w:r>
+      <w:r>
+        <w:rPr>
+          <w:rFonts w:hint="eastAsia"/>
+        </w:rPr>
+        <w:t>公务员考试</w:t>
+      </w:r>
+    </w:p>
+    <w:p>
+      <w:pPr>
+        <w:rPr>
+          <w:rFonts w:hint="eastAsia"/>
+        </w:rPr>
+      </w:pPr>
+      <w:r>
+        <w:rPr>
+          <w:rFonts w:hint="eastAsia"/>
+        </w:rPr>
+        <w:t xml:space="preserve">8 </w:t>
+      </w:r>
+      <w:r>
+        <w:rPr>
+          <w:rFonts w:hint="eastAsia"/>
+        </w:rPr>
+        <w:t>快递戴拿业务</w:t>
+      </w:r>
+    </w:p>
+    <w:p>
+      <w:pPr>
+        <w:rPr>
+          <w:rFonts w:hint="eastAsia"/>
+        </w:rPr>
+      </w:pPr>
+      <w:r>
+        <w:rPr>
+          <w:rFonts w:hint="eastAsia"/>
+        </w:rPr>
+        <w:t xml:space="preserve">9 </w:t>
+      </w:r>
+      <w:r>
+        <w:rPr>
+          <w:rFonts w:hint="eastAsia"/>
+        </w:rPr>
+        <w:t>针对高三学生的志愿填报</w:t>
+      </w:r>
+      <w:r>
+        <w:rPr>
+          <w:rFonts w:hint="eastAsia"/>
+        </w:rPr>
+        <w:t>,</w:t>
+      </w:r>
+      <w:r>
+        <w:rPr>
+          <w:rFonts w:hint="eastAsia"/>
+        </w:rPr>
+        <w:t>录取分数线</w:t>
+      </w:r>
+      <w:r>
+        <w:rPr>
+          <w:rFonts w:hint="eastAsia"/>
+        </w:rPr>
+        <w:t>,</w:t>
+      </w:r>
+      <w:r>
+        <w:rPr>
+          <w:rFonts w:hint="eastAsia"/>
+        </w:rPr>
+        <w:t>特长评估</w:t>
+      </w:r>
+    </w:p>
+    <w:p>
+      <w:pPr>
+        <w:rPr>
+          <w:rFonts w:hint="eastAsia"/>
+        </w:rPr>
+      </w:pPr>
+      <w:r>
+        <w:rPr>
+          <w:rFonts w:hint="eastAsia"/>
+        </w:rPr>
+        <w:t xml:space="preserve">10 </w:t>
+      </w:r>
+      <w:r>
+        <w:rPr>
+          <w:rFonts w:hint="eastAsia"/>
+        </w:rPr>
+        <w:t>二手书交易市场</w:t>
+      </w:r>
+    </w:p>
+    <w:p>
       <w:bookmarkStart w:id="0" w:name="_GoBack"/>
       <w:bookmarkEnd w:id="0"/>
+      <w:r>
+        <w:br/>
+      </w:r>
+      <w:r>
+        <w:br/>
+      </w:r>
+      <w:r>
+        <w:rPr>
+          <w:rFonts w:hint="eastAsia"/>
+        </w:rPr>
+        <w:t>三</w:t>
+      </w:r>
+      <w:r>
+        <w:rPr>
+          <w:rFonts w:hint="eastAsia"/>
+        </w:rPr>
+        <w:t>:</w:t>
+      </w:r>
+      <w:r>
+        <w:rPr>
+          <w:rFonts w:hint="eastAsia"/>
+        </w:rPr>
+        <w:t>市场行情</w:t>
+      </w:r>
+      <w:r>
+        <w:br/>
+      </w:r>
+      <w:r>
+        <w:br/>
+      </w:r>
+      <w:r>
+        <w:rPr>
+          <w:rFonts w:hint="eastAsia"/>
+        </w:rPr>
+        <w:t>四</w:t>
+      </w:r>
+      <w:r>
+        <w:rPr>
+          <w:rFonts w:hint="eastAsia"/>
+        </w:rPr>
+        <w:t>:</w:t>
+      </w:r>
+      <w:r>
+        <w:rPr>
+          <w:rFonts w:hint="eastAsia"/>
+        </w:rPr>
+        <w:t>盈利模式</w:t>
+      </w:r>
     </w:p>
     <w:p>
+      <w:pPr>
+        <w:rPr>
+          <w:rFonts w:hint="eastAsia"/>
+        </w:rPr>
+      </w:pPr>
+      <w:r>
+        <w:rPr>
+          <w:rFonts w:hint="eastAsia"/>
+        </w:rPr>
+        <w:t xml:space="preserve">    </w:t>
+      </w:r>
+      <w:r>
+        <w:rPr>
+          <w:rFonts w:hint="eastAsia"/>
+        </w:rPr>
+        <w:t>接入广告</w:t>
+      </w:r>
       <w:r>
         <w:br/>
       </w:r>
@@ -1282,19 +1833,25 @@
         <w:rPr>
           <w:rFonts w:hint="eastAsia"/>
         </w:rPr>
-        <w:t>二</w:t>
-      </w:r>
-      <w:r>
-        <w:rPr>
-          <w:rFonts w:hint="eastAsia"/>
-        </w:rPr>
-        <w:t xml:space="preserve">: </w:t>
-      </w:r>
-      <w:r>
-        <w:rPr>
-          <w:rFonts w:hint="eastAsia"/>
-        </w:rPr>
-        <w:t>主要功能</w:t>
+        <w:t xml:space="preserve">    </w:t>
+      </w:r>
+      <w:r>
+        <w:rPr>
+          <w:rFonts w:hint="eastAsia"/>
+        </w:rPr>
+        <w:t>买书拿提成或者推荐商品拿提成</w:t>
+      </w:r>
+      <w:r>
+        <w:br/>
+      </w:r>
+      <w:r>
+        <w:br/>
+      </w:r>
+      <w:r>
+        <w:rPr>
+          <w:rFonts w:hint="eastAsia"/>
+        </w:rPr>
+        <w:t>五</w:t>
       </w:r>
       <w:r>
         <w:rPr>
@@ -1302,61 +1859,11 @@
         </w:rPr>
         <w:t>:</w:t>
       </w:r>
-    </w:p>
-    <w:p>
-      <w:r>
-        <w:rPr>
-          <w:rFonts w:hint="eastAsia"/>
-        </w:rPr>
-        <w:t>1,</w:t>
-      </w:r>
-      <w:r>
-        <w:rPr>
-          <w:rFonts w:hint="eastAsia"/>
-        </w:rPr>
-        <w:t>新生入学指南</w:t>
-      </w:r>
-      <w:r>
-        <w:rPr>
-          <w:rFonts w:hint="eastAsia"/>
-        </w:rPr>
-        <w:t>,</w:t>
-      </w:r>
-      <w:r>
-        <w:rPr>
-          <w:rFonts w:hint="eastAsia"/>
-        </w:rPr>
-        <w:t>每个学校周边介绍</w:t>
-      </w:r>
-      <w:r>
-        <w:rPr>
-          <w:rFonts w:hint="eastAsia"/>
-        </w:rPr>
-        <w:t>,</w:t>
-      </w:r>
-      <w:r>
-        <w:rPr>
-          <w:rFonts w:hint="eastAsia"/>
-        </w:rPr>
-        <w:t>景色介绍</w:t>
-      </w:r>
-      <w:r>
-        <w:rPr>
-          <w:rFonts w:hint="eastAsia"/>
-        </w:rPr>
-        <w:t>,</w:t>
-      </w:r>
-      <w:r>
-        <w:rPr>
-          <w:rFonts w:hint="eastAsia"/>
-        </w:rPr>
-        <w:t>好玩的地方推荐</w:t>
-      </w:r>
-      <w:r>
-        <w:rPr>
-          <w:rFonts w:hint="eastAsia"/>
-        </w:rPr>
-        <w:t>,</w:t>
+      <w:r>
+        <w:rPr>
+          <w:rFonts w:hint="eastAsia"/>
+        </w:rPr>
+        <w:t>实现方式</w:t>
       </w:r>
       <w:r>
         <w:br/>
@@ -1365,352 +1872,19 @@
         <w:rPr>
           <w:rFonts w:hint="eastAsia"/>
         </w:rPr>
-        <w:t>2,</w:t>
-      </w:r>
-      <w:r>
-        <w:rPr>
-          <w:rFonts w:hint="eastAsia"/>
-        </w:rPr>
-        <w:t>历来考试题</w:t>
-      </w:r>
-      <w:r>
-        <w:rPr>
-          <w:rFonts w:hint="eastAsia"/>
-        </w:rPr>
-        <w:t>,</w:t>
-      </w:r>
-      <w:r>
-        <w:rPr>
-          <w:rFonts w:hint="eastAsia"/>
-        </w:rPr>
-        <w:t>免费的好的公开课</w:t>
-      </w:r>
-      <w:r>
-        <w:rPr>
-          <w:rFonts w:hint="eastAsia"/>
-        </w:rPr>
-        <w:t>,</w:t>
-      </w:r>
-      <w:r>
-        <w:rPr>
-          <w:rFonts w:hint="eastAsia"/>
-        </w:rPr>
-        <w:t>社团公告</w:t>
-      </w:r>
-      <w:r>
-        <w:rPr>
-          <w:rFonts w:hint="eastAsia"/>
-        </w:rPr>
-        <w:t>,</w:t>
-      </w:r>
-      <w:r>
-        <w:rPr>
-          <w:rFonts w:hint="eastAsia"/>
-        </w:rPr>
-        <w:t>通知</w:t>
-      </w:r>
-      <w:r>
-        <w:rPr>
-          <w:rFonts w:hint="eastAsia"/>
-        </w:rPr>
-        <w:t>,</w:t>
-      </w:r>
-      <w:r>
-        <w:rPr>
-          <w:rFonts w:hint="eastAsia"/>
-        </w:rPr>
-        <w:t>社团活动记录</w:t>
-      </w:r>
-      <w:r>
-        <w:rPr>
-          <w:rFonts w:hint="eastAsia"/>
-        </w:rPr>
-        <w:t>,</w:t>
-      </w:r>
-    </w:p>
-    <w:p>
-      <w:r>
-        <w:rPr>
-          <w:rFonts w:hint="eastAsia"/>
-        </w:rPr>
-        <w:t>3</w:t>
-      </w:r>
-      <w:r>
-        <w:rPr>
-          <w:rFonts w:hint="eastAsia"/>
-        </w:rPr>
-        <w:t>兼职模块</w:t>
-      </w:r>
-      <w:r>
-        <w:rPr>
-          <w:rFonts w:hint="eastAsia"/>
-        </w:rPr>
-        <w:t xml:space="preserve">: </w:t>
-      </w:r>
-      <w:r>
-        <w:rPr>
-          <w:rFonts w:hint="eastAsia"/>
-        </w:rPr>
-        <w:t>发布兼职信息</w:t>
-      </w:r>
-      <w:r>
-        <w:rPr>
-          <w:rFonts w:hint="eastAsia"/>
-        </w:rPr>
-        <w:t>,</w:t>
-      </w:r>
-      <w:r>
-        <w:rPr>
-          <w:rFonts w:hint="eastAsia"/>
-        </w:rPr>
-        <w:t>等</w:t>
-      </w:r>
-    </w:p>
-    <w:p>
-      <w:r>
-        <w:rPr>
-          <w:rFonts w:hint="eastAsia"/>
-        </w:rPr>
-        <w:t>4</w:t>
-      </w:r>
-      <w:r>
-        <w:rPr>
-          <w:rFonts w:hint="eastAsia"/>
-        </w:rPr>
-        <w:t xml:space="preserve"> </w:t>
-      </w:r>
-      <w:r>
-        <w:rPr>
-          <w:rFonts w:hint="eastAsia"/>
-        </w:rPr>
-        <w:t>爱情密语</w:t>
-      </w:r>
-      <w:r>
-        <w:rPr>
-          <w:rFonts w:hint="eastAsia"/>
-        </w:rPr>
-        <w:t xml:space="preserve">   </w:t>
-      </w:r>
-      <w:r>
-        <w:rPr>
-          <w:rFonts w:hint="eastAsia"/>
-        </w:rPr>
-        <w:t>游戏规则</w:t>
-      </w:r>
-      <w:r>
-        <w:rPr>
-          <w:rFonts w:hint="eastAsia"/>
-        </w:rPr>
-        <w:t>:</w:t>
-      </w:r>
-      <w:r>
-        <w:rPr>
-          <w:rFonts w:hint="eastAsia"/>
-        </w:rPr>
-        <w:t>写下一段话</w:t>
-      </w:r>
-      <w:r>
-        <w:rPr>
-          <w:rFonts w:hint="eastAsia"/>
-        </w:rPr>
-        <w:t>,</w:t>
-      </w:r>
-      <w:r>
-        <w:rPr>
-          <w:rFonts w:hint="eastAsia"/>
-        </w:rPr>
-        <w:t>点击生成一段数字</w:t>
-      </w:r>
-      <w:r>
-        <w:rPr>
-          <w:rFonts w:hint="eastAsia"/>
-        </w:rPr>
-        <w:t>,</w:t>
-      </w:r>
-      <w:r>
-        <w:rPr>
-          <w:rFonts w:hint="eastAsia"/>
-        </w:rPr>
-        <w:t>其他人看的话输入这段数字可以写下的内容</w:t>
-      </w:r>
-    </w:p>
-    <w:p>
-      <w:r>
-        <w:rPr>
-          <w:rFonts w:hint="eastAsia"/>
-        </w:rPr>
-        <w:t xml:space="preserve">5 </w:t>
-      </w:r>
-      <w:r>
-        <w:rPr>
-          <w:rFonts w:hint="eastAsia"/>
-        </w:rPr>
-        <w:t>爱情坟墓</w:t>
-      </w:r>
-      <w:r>
-        <w:rPr>
-          <w:rFonts w:hint="eastAsia"/>
-        </w:rPr>
-        <w:t>:</w:t>
-      </w:r>
-      <w:r>
-        <w:rPr>
-          <w:rFonts w:hint="eastAsia"/>
-        </w:rPr>
-        <w:t>存储逝去的爱情</w:t>
-      </w:r>
-      <w:r>
-        <w:rPr>
-          <w:rFonts w:hint="eastAsia"/>
-        </w:rPr>
-        <w:t>,</w:t>
-      </w:r>
-      <w:r>
-        <w:rPr>
-          <w:rFonts w:hint="eastAsia"/>
-        </w:rPr>
-        <w:t>如照片</w:t>
-      </w:r>
-      <w:r>
-        <w:rPr>
-          <w:rFonts w:hint="eastAsia"/>
-        </w:rPr>
-        <w:t>,</w:t>
-      </w:r>
-      <w:r>
-        <w:rPr>
-          <w:rFonts w:hint="eastAsia"/>
-        </w:rPr>
-        <w:t>视频</w:t>
-      </w:r>
-      <w:r>
-        <w:rPr>
-          <w:rFonts w:hint="eastAsia"/>
-        </w:rPr>
-        <w:t>,</w:t>
-      </w:r>
-      <w:r>
-        <w:rPr>
-          <w:rFonts w:hint="eastAsia"/>
-        </w:rPr>
-        <w:t>物品啥的</w:t>
-      </w:r>
-    </w:p>
-    <w:p>
-      <w:r>
-        <w:rPr>
-          <w:rFonts w:hint="eastAsia"/>
-        </w:rPr>
-        <w:t xml:space="preserve">6 </w:t>
-      </w:r>
-      <w:r>
-        <w:rPr>
-          <w:rFonts w:hint="eastAsia"/>
-        </w:rPr>
-        <w:t>比武招亲</w:t>
-      </w:r>
-      <w:r>
-        <w:rPr>
-          <w:rFonts w:hint="eastAsia"/>
-        </w:rPr>
-        <w:t xml:space="preserve"> </w:t>
-      </w:r>
-      <w:r>
-        <w:rPr>
-          <w:rFonts w:hint="eastAsia"/>
-        </w:rPr>
-        <w:t>招亲规则待想</w:t>
-      </w:r>
-    </w:p>
-    <w:p>
-      <w:r>
-        <w:rPr>
-          <w:rFonts w:hint="eastAsia"/>
-        </w:rPr>
-        <w:t xml:space="preserve">7 </w:t>
-      </w:r>
-      <w:r>
-        <w:rPr>
-          <w:rFonts w:hint="eastAsia"/>
-        </w:rPr>
-        <w:t>企业招聘信息</w:t>
-      </w:r>
-      <w:r>
-        <w:br/>
-      </w:r>
-      <w:r>
-        <w:br/>
-      </w:r>
-      <w:r>
-        <w:rPr>
-          <w:rFonts w:hint="eastAsia"/>
-        </w:rPr>
-        <w:t>三</w:t>
-      </w:r>
-      <w:r>
-        <w:rPr>
-          <w:rFonts w:hint="eastAsia"/>
-        </w:rPr>
-        <w:t>:</w:t>
-      </w:r>
-      <w:r>
-        <w:rPr>
-          <w:rFonts w:hint="eastAsia"/>
-        </w:rPr>
-        <w:t>市场行情</w:t>
-      </w:r>
-      <w:r>
-        <w:br/>
-      </w:r>
-      <w:r>
-        <w:br/>
-      </w:r>
-      <w:r>
-        <w:rPr>
-          <w:rFonts w:hint="eastAsia"/>
-        </w:rPr>
-        <w:t>四</w:t>
-      </w:r>
-      <w:r>
-        <w:rPr>
-          <w:rFonts w:hint="eastAsia"/>
-        </w:rPr>
-        <w:t>:</w:t>
-      </w:r>
-      <w:r>
-        <w:rPr>
-          <w:rFonts w:hint="eastAsia"/>
-        </w:rPr>
-        <w:t>盈利模式</w:t>
-      </w:r>
-    </w:p>
-    <w:p>
-      <w:r>
-        <w:rPr>
-          <w:rFonts w:hint="eastAsia"/>
-        </w:rPr>
-        <w:t xml:space="preserve">    </w:t>
-      </w:r>
-      <w:r>
-        <w:rPr>
-          <w:rFonts w:hint="eastAsia"/>
-        </w:rPr>
-        <w:t>接入广告</w:t>
-      </w:r>
-      <w:r>
-        <w:br/>
-      </w:r>
-      <w:r>
-        <w:rPr>
-          <w:rFonts w:hint="eastAsia"/>
-        </w:rPr>
-        <w:t xml:space="preserve">    </w:t>
-      </w:r>
-      <w:r>
-        <w:rPr>
-          <w:rFonts w:hint="eastAsia"/>
-        </w:rPr>
-        <w:t>买书拿提成或者推荐商品拿提成</w:t>
+        <w:t>微信公众号</w:t>
+      </w:r>
+      <w:r>
+        <w:rPr>
+          <w:rFonts w:hint="eastAsia"/>
+        </w:rPr>
+        <w:t>,app,</w:t>
+      </w:r>
+      <w:r>
+        <w:rPr>
+          <w:rFonts w:hint="eastAsia"/>
+        </w:rPr>
+        <w:t>网站</w:t>
       </w:r>
     </w:p>
     <w:sectPr>

--- a/构思文件.docx
+++ b/构思文件.docx
@@ -1633,11 +1633,6 @@
       </w:r>
     </w:p>
     <w:p>
-      <w:pPr>
-        <w:rPr>
-          <w:rFonts w:hint="eastAsia"/>
-        </w:rPr>
-      </w:pPr>
       <w:r>
         <w:rPr>
           <w:rFonts w:hint="eastAsia"/>
@@ -1673,10 +1668,127 @@
           <w:rFonts w:hint="eastAsia"/>
         </w:rPr>
         <w:t>公务员考试</w:t>
+      </w:r>
+    </w:p>
+    <w:p>
+      <w:r>
+        <w:rPr>
+          <w:rFonts w:hint="eastAsia"/>
+        </w:rPr>
+        <w:t xml:space="preserve">8 </w:t>
+      </w:r>
+      <w:r>
+        <w:rPr>
+          <w:rFonts w:hint="eastAsia"/>
+        </w:rPr>
+        <w:t>快递戴拿业务</w:t>
+      </w:r>
+    </w:p>
+    <w:p>
+      <w:r>
+        <w:rPr>
+          <w:rFonts w:hint="eastAsia"/>
+        </w:rPr>
+        <w:t xml:space="preserve">9 </w:t>
+      </w:r>
+      <w:r>
+        <w:rPr>
+          <w:rFonts w:hint="eastAsia"/>
+        </w:rPr>
+        <w:t>针对高三学生的志愿填报</w:t>
+      </w:r>
+      <w:r>
+        <w:rPr>
+          <w:rFonts w:hint="eastAsia"/>
+        </w:rPr>
+        <w:t>,</w:t>
+      </w:r>
+      <w:r>
+        <w:rPr>
+          <w:rFonts w:hint="eastAsia"/>
+        </w:rPr>
+        <w:t>录取分数线</w:t>
+      </w:r>
+      <w:r>
+        <w:rPr>
+          <w:rFonts w:hint="eastAsia"/>
+        </w:rPr>
+        <w:t>,</w:t>
+      </w:r>
+      <w:r>
+        <w:rPr>
+          <w:rFonts w:hint="eastAsia"/>
+        </w:rPr>
+        <w:t>特长评估</w:t>
+      </w:r>
+    </w:p>
+    <w:p>
+      <w:r>
+        <w:rPr>
+          <w:rFonts w:hint="eastAsia"/>
+        </w:rPr>
+        <w:t xml:space="preserve">10 </w:t>
+      </w:r>
+      <w:r>
+        <w:rPr>
+          <w:rFonts w:hint="eastAsia"/>
+        </w:rPr>
+        <w:t>二手书交易市场</w:t>
+      </w:r>
+    </w:p>
+    <w:p>
+      <w:r>
+        <w:br/>
+      </w:r>
+      <w:r>
+        <w:br/>
+      </w:r>
+      <w:r>
+        <w:rPr>
+          <w:rFonts w:hint="eastAsia"/>
+        </w:rPr>
+        <w:t>三</w:t>
+      </w:r>
+      <w:r>
+        <w:rPr>
+          <w:rFonts w:hint="eastAsia"/>
+        </w:rPr>
+        <w:t>:</w:t>
+      </w:r>
+      <w:r>
+        <w:rPr>
+          <w:rFonts w:hint="eastAsia"/>
+        </w:rPr>
+        <w:t>市场行情</w:t>
+      </w:r>
+      <w:r>
+        <w:br/>
+      </w:r>
+      <w:r>
+        <w:br/>
+      </w:r>
+      <w:r>
+        <w:rPr>
+          <w:rFonts w:hint="eastAsia"/>
+        </w:rPr>
+        <w:t>四</w:t>
+      </w:r>
+      <w:r>
+        <w:rPr>
+          <w:rFonts w:hint="eastAsia"/>
+        </w:rPr>
+        <w:t>:</w:t>
+      </w:r>
+      <w:r>
+        <w:rPr>
+          <w:rFonts w:hint="eastAsia"/>
+        </w:rPr>
+        <w:t>盈利模式</w:t>
       </w:r>
     </w:p>
     <w:p>
       <w:pPr>
+        <w:ind w:firstLine="480"/>
         <w:rPr>
           <w:rFonts w:hint="eastAsia"/>
         </w:rPr>
@@ -1685,13 +1797,67 @@
         <w:rPr>
           <w:rFonts w:hint="eastAsia"/>
         </w:rPr>
-        <w:t xml:space="preserve">8 </w:t>
-      </w:r>
-      <w:r>
-        <w:rPr>
-          <w:rFonts w:hint="eastAsia"/>
-        </w:rPr>
-        <w:t>快递戴拿业务</w:t>
+        <w:t>接入广告</w:t>
+      </w:r>
+      <w:r>
+        <w:br/>
+      </w:r>
+      <w:r>
+        <w:rPr>
+          <w:rFonts w:hint="eastAsia"/>
+        </w:rPr>
+        <w:t xml:space="preserve">    </w:t>
+      </w:r>
+      <w:r>
+        <w:rPr>
+          <w:rFonts w:hint="eastAsia"/>
+        </w:rPr>
+        <w:t>买书拿提成或者推荐商品拿提成</w:t>
+      </w:r>
+      <w:r>
+        <w:br/>
+      </w:r>
+      <w:r>
+        <w:br/>
+      </w:r>
+      <w:r>
+        <w:rPr>
+          <w:rFonts w:hint="eastAsia"/>
+        </w:rPr>
+        <w:t>五</w:t>
+      </w:r>
+      <w:r>
+        <w:rPr>
+          <w:rFonts w:hint="eastAsia"/>
+        </w:rPr>
+        <w:t>:</w:t>
+      </w:r>
+      <w:r>
+        <w:rPr>
+          <w:rFonts w:hint="eastAsia"/>
+        </w:rPr>
+        <w:t>实现方式</w:t>
+      </w:r>
+      <w:r>
+        <w:br/>
+      </w:r>
+      <w:r>
+        <w:rPr>
+          <w:rFonts w:hint="eastAsia"/>
+        </w:rPr>
+        <w:t>微信公众号</w:t>
+      </w:r>
+      <w:r>
+        <w:rPr>
+          <w:rFonts w:hint="eastAsia"/>
+        </w:rPr>
+        <w:t>,app,</w:t>
+      </w:r>
+      <w:r>
+        <w:rPr>
+          <w:rFonts w:hint="eastAsia"/>
+        </w:rPr>
+        <w:t>网站</w:t>
       </w:r>
     </w:p>
     <w:p>
@@ -1704,187 +1870,54 @@
         <w:rPr>
           <w:rFonts w:hint="eastAsia"/>
         </w:rPr>
-        <w:t xml:space="preserve">9 </w:t>
-      </w:r>
-      <w:r>
-        <w:rPr>
-          <w:rFonts w:hint="eastAsia"/>
-        </w:rPr>
-        <w:t>针对高三学生的志愿填报</w:t>
-      </w:r>
-      <w:r>
-        <w:rPr>
-          <w:rFonts w:hint="eastAsia"/>
-        </w:rPr>
-        <w:t>,</w:t>
-      </w:r>
-      <w:r>
-        <w:rPr>
-          <w:rFonts w:hint="eastAsia"/>
-        </w:rPr>
-        <w:t>录取分数线</w:t>
-      </w:r>
-      <w:r>
-        <w:rPr>
-          <w:rFonts w:hint="eastAsia"/>
-        </w:rPr>
-        <w:t>,</w:t>
-      </w:r>
-      <w:r>
-        <w:rPr>
-          <w:rFonts w:hint="eastAsia"/>
-        </w:rPr>
-        <w:t>特长评估</w:t>
-      </w:r>
+        <w:t>六</w:t>
+      </w:r>
+      <w:r>
+        <w:rPr>
+          <w:rFonts w:hint="eastAsia"/>
+        </w:rPr>
+        <w:t>:</w:t>
+      </w:r>
+      <w:r>
+        <w:rPr>
+          <w:rFonts w:hint="eastAsia"/>
+        </w:rPr>
+        <w:t>经营方式</w:t>
+      </w:r>
+      <w:bookmarkStart w:id="0" w:name="_GoBack"/>
+      <w:bookmarkEnd w:id="0"/>
     </w:p>
     <w:p>
-      <w:pPr>
-        <w:rPr>
-          <w:rFonts w:hint="eastAsia"/>
-        </w:rPr>
-      </w:pPr>
-      <w:r>
-        <w:rPr>
-          <w:rFonts w:hint="eastAsia"/>
-        </w:rPr>
-        <w:t xml:space="preserve">10 </w:t>
-      </w:r>
-      <w:r>
-        <w:rPr>
-          <w:rFonts w:hint="eastAsia"/>
-        </w:rPr>
-        <w:t>二手书交易市场</w:t>
-      </w:r>
-    </w:p>
-    <w:p>
-      <w:bookmarkStart w:id="0" w:name="_GoBack"/>
-      <w:bookmarkEnd w:id="0"/>
+      <w:r>
+        <w:rPr>
+          <w:rFonts w:hint="eastAsia"/>
+        </w:rPr>
+        <w:t>七</w:t>
+      </w:r>
+      <w:r>
+        <w:rPr>
+          <w:rFonts w:hint="eastAsia"/>
+        </w:rPr>
+        <w:t>:</w:t>
+      </w:r>
+      <w:r>
+        <w:rPr>
+          <w:rFonts w:hint="eastAsia"/>
+        </w:rPr>
+        <w:t>推广营销策略</w:t>
+      </w:r>
       <w:r>
         <w:br/>
-      </w:r>
-      <w:r>
-        <w:br/>
-      </w:r>
-      <w:r>
-        <w:rPr>
-          <w:rFonts w:hint="eastAsia"/>
-        </w:rPr>
-        <w:t>三</w:t>
-      </w:r>
-      <w:r>
-        <w:rPr>
-          <w:rFonts w:hint="eastAsia"/>
-        </w:rPr>
-        <w:t>:</w:t>
-      </w:r>
-      <w:r>
-        <w:rPr>
-          <w:rFonts w:hint="eastAsia"/>
-        </w:rPr>
-        <w:t>市场行情</w:t>
-      </w:r>
-      <w:r>
-        <w:br/>
-      </w:r>
-      <w:r>
-        <w:br/>
-      </w:r>
-      <w:r>
-        <w:rPr>
-          <w:rFonts w:hint="eastAsia"/>
-        </w:rPr>
-        <w:t>四</w:t>
-      </w:r>
-      <w:r>
-        <w:rPr>
-          <w:rFonts w:hint="eastAsia"/>
-        </w:rPr>
-        <w:t>:</w:t>
-      </w:r>
-      <w:r>
-        <w:rPr>
-          <w:rFonts w:hint="eastAsia"/>
-        </w:rPr>
-        <w:t>盈利模式</w:t>
-      </w:r>
-    </w:p>
-    <w:p>
-      <w:pPr>
-        <w:rPr>
-          <w:rFonts w:hint="eastAsia"/>
-        </w:rPr>
-      </w:pPr>
-      <w:r>
-        <w:rPr>
-          <w:rFonts w:hint="eastAsia"/>
-        </w:rPr>
-        <w:t xml:space="preserve">    </w:t>
-      </w:r>
-      <w:r>
-        <w:rPr>
-          <w:rFonts w:hint="eastAsia"/>
-        </w:rPr>
-        <w:t>接入广告</w:t>
-      </w:r>
-      <w:r>
-        <w:br/>
-      </w:r>
-      <w:r>
-        <w:rPr>
-          <w:rFonts w:hint="eastAsia"/>
-        </w:rPr>
-        <w:t xml:space="preserve">    </w:t>
-      </w:r>
-      <w:r>
-        <w:rPr>
-          <w:rFonts w:hint="eastAsia"/>
-        </w:rPr>
-        <w:t>买书拿提成或者推荐商品拿提成</w:t>
-      </w:r>
-      <w:r>
-        <w:br/>
-      </w:r>
-      <w:r>
-        <w:br/>
-      </w:r>
-      <w:r>
-        <w:rPr>
-          <w:rFonts w:hint="eastAsia"/>
-        </w:rPr>
-        <w:t>五</w:t>
-      </w:r>
-      <w:r>
-        <w:rPr>
-          <w:rFonts w:hint="eastAsia"/>
-        </w:rPr>
-        <w:t>:</w:t>
-      </w:r>
-      <w:r>
-        <w:rPr>
-          <w:rFonts w:hint="eastAsia"/>
-        </w:rPr>
-        <w:t>实现方式</w:t>
-      </w:r>
-      <w:r>
-        <w:br/>
-      </w:r>
-      <w:r>
-        <w:rPr>
-          <w:rFonts w:hint="eastAsia"/>
-        </w:rPr>
-        <w:t>微信公众号</w:t>
-      </w:r>
-      <w:r>
-        <w:rPr>
-          <w:rFonts w:hint="eastAsia"/>
-        </w:rPr>
-        <w:t>,app,</w:t>
-      </w:r>
-      <w:r>
-        <w:rPr>
-          <w:rFonts w:hint="eastAsia"/>
-        </w:rPr>
-        <w:t>网站</w:t>
+        <w:t>(</w:t>
+      </w:r>
+      <w:r>
+        <w:rPr>
+          <w:rFonts w:hint="eastAsia"/>
+        </w:rPr>
+        <w:t>1</w:t>
+      </w:r>
+      <w:r>
+        <w:t>)</w:t>
       </w:r>
     </w:p>
     <w:sectPr>

--- a/构思文件.docx
+++ b/构思文件.docx
@@ -1765,6 +1765,20 @@
         <w:br/>
       </w:r>
       <w:r>
+        <w:rPr>
+          <w:rFonts w:hint="eastAsia"/>
+        </w:rPr>
+        <w:t xml:space="preserve">1 </w:t>
+      </w:r>
+      <w:bookmarkStart w:id="0" w:name="_GoBack"/>
+      <w:bookmarkEnd w:id="0"/>
+      <w:r>
+        <w:rPr>
+          <w:rFonts w:hint="eastAsia"/>
+        </w:rPr>
+        <w:t>目前市场上有一个学生圈</w:t>
+      </w:r>
+      <w:r>
         <w:br/>
       </w:r>
       <w:r>
@@ -1789,9 +1803,6 @@
     <w:p>
       <w:pPr>
         <w:ind w:firstLine="480"/>
-        <w:rPr>
-          <w:rFonts w:hint="eastAsia"/>
-        </w:rPr>
       </w:pPr>
       <w:r>
         <w:rPr>
@@ -1861,11 +1872,6 @@
       </w:r>
     </w:p>
     <w:p>
-      <w:pPr>
-        <w:rPr>
-          <w:rFonts w:hint="eastAsia"/>
-        </w:rPr>
-      </w:pPr>
       <w:r>
         <w:rPr>
           <w:rFonts w:hint="eastAsia"/>
@@ -1884,8 +1890,6 @@
         </w:rPr>
         <w:t>经营方式</w:t>
       </w:r>
-      <w:bookmarkStart w:id="0" w:name="_GoBack"/>
-      <w:bookmarkEnd w:id="0"/>
     </w:p>
     <w:p>
       <w:r>
